--- a/Руководство Программиста - Рыков Е.В,-402.docx
+++ b/Руководство Программиста - Рыков Е.В,-402.docx
@@ -760,164 +760,24 @@
           <w:rFonts w:eastAsia="Times New Roman" w:cs="Times New Roman"/>
           <w:szCs w:val="28"/>
         </w:rPr>
-        <w:t>Настоящее руководство программиста предназначено д</w:t>
-      </w:r>
-      <w:r>
+        <w:t>Настоящее руководство программиста предназначено для специалистов, осуществляющих разработку, сопровождение и модификацию программной платформы для мониторинга посещаемости занятий и контроля выполнения практических работ.</w:t>
+      </w:r>
+    </w:p>
+    <w:p>
+      <w:pPr>
+        <w:spacing w:before="0" w:after="160"/>
+        <w:contextualSpacing w:val="0"/>
         <w:rPr>
           <w:rFonts w:eastAsia="Times New Roman" w:cs="Times New Roman"/>
           <w:szCs w:val="28"/>
         </w:rPr>
-        <w:t xml:space="preserve">ля специалистов, осуществляющих </w:t>
-      </w:r>
+      </w:pPr>
       <w:r>
         <w:rPr>
           <w:rFonts w:eastAsia="Times New Roman" w:cs="Times New Roman"/>
           <w:szCs w:val="28"/>
         </w:rPr>
-        <w:t>разработку,</w:t>
-      </w:r>
-      <w:r>
-        <w:rPr>
-          <w:rFonts w:eastAsia="Times New Roman" w:cs="Times New Roman"/>
-          <w:szCs w:val="28"/>
-        </w:rPr>
-        <w:t xml:space="preserve"> </w:t>
-      </w:r>
-      <w:r>
-        <w:rPr>
-          <w:rFonts w:eastAsia="Times New Roman" w:cs="Times New Roman"/>
-          <w:szCs w:val="28"/>
-        </w:rPr>
-        <w:t>сопровождение</w:t>
-      </w:r>
-      <w:r>
-        <w:rPr>
-          <w:rFonts w:eastAsia="Times New Roman" w:cs="Times New Roman"/>
-          <w:szCs w:val="28"/>
-        </w:rPr>
-        <w:t xml:space="preserve"> </w:t>
-      </w:r>
-      <w:r>
-        <w:rPr>
-          <w:rFonts w:eastAsia="Times New Roman" w:cs="Times New Roman"/>
-          <w:szCs w:val="28"/>
-        </w:rPr>
-        <w:t>и</w:t>
-      </w:r>
-      <w:r>
-        <w:rPr>
-          <w:rFonts w:eastAsia="Times New Roman" w:cs="Times New Roman"/>
-          <w:szCs w:val="28"/>
-        </w:rPr>
-        <w:t xml:space="preserve"> </w:t>
-      </w:r>
-      <w:r>
-        <w:rPr>
-          <w:rFonts w:eastAsia="Times New Roman" w:cs="Times New Roman"/>
-          <w:szCs w:val="28"/>
-        </w:rPr>
-        <w:t>модификацию</w:t>
-      </w:r>
-      <w:r>
-        <w:rPr>
-          <w:rFonts w:eastAsia="Times New Roman" w:cs="Times New Roman"/>
-          <w:szCs w:val="28"/>
-        </w:rPr>
-        <w:t xml:space="preserve"> </w:t>
-      </w:r>
-      <w:r>
-        <w:rPr>
-          <w:rFonts w:eastAsia="Times New Roman" w:cs="Times New Roman"/>
-          <w:szCs w:val="28"/>
-        </w:rPr>
-        <w:t>программной</w:t>
-      </w:r>
-      <w:r>
-        <w:rPr>
-          <w:rFonts w:eastAsia="Times New Roman" w:cs="Times New Roman"/>
-          <w:szCs w:val="28"/>
-        </w:rPr>
-        <w:t xml:space="preserve"> </w:t>
-      </w:r>
-      <w:r>
-        <w:rPr>
-          <w:rFonts w:eastAsia="Times New Roman" w:cs="Times New Roman"/>
-          <w:szCs w:val="28"/>
-        </w:rPr>
-        <w:t>платформы</w:t>
-      </w:r>
-      <w:r>
-        <w:rPr>
-          <w:rFonts w:eastAsia="Times New Roman" w:cs="Times New Roman"/>
-          <w:szCs w:val="28"/>
-        </w:rPr>
-        <w:t xml:space="preserve"> </w:t>
-      </w:r>
-      <w:r>
-        <w:rPr>
-          <w:rFonts w:eastAsia="Times New Roman" w:cs="Times New Roman"/>
-          <w:szCs w:val="28"/>
-        </w:rPr>
-        <w:t>для</w:t>
-      </w:r>
-      <w:r>
-        <w:rPr>
-          <w:rFonts w:eastAsia="Times New Roman" w:cs="Times New Roman"/>
-          <w:szCs w:val="28"/>
-        </w:rPr>
-        <w:t xml:space="preserve"> </w:t>
-      </w:r>
-      <w:r>
-        <w:rPr>
-          <w:rFonts w:eastAsia="Times New Roman" w:cs="Times New Roman"/>
-          <w:szCs w:val="28"/>
-        </w:rPr>
-        <w:t>мониторинга</w:t>
-      </w:r>
-      <w:r>
-        <w:rPr>
-          <w:rFonts w:eastAsia="Times New Roman" w:cs="Times New Roman"/>
-          <w:szCs w:val="28"/>
-        </w:rPr>
-        <w:t xml:space="preserve"> </w:t>
-      </w:r>
-      <w:r>
-        <w:rPr>
-          <w:rFonts w:eastAsia="Times New Roman" w:cs="Times New Roman"/>
-          <w:szCs w:val="28"/>
-        </w:rPr>
-        <w:t>посещаемости занятий и контроля выполнения практических работ.</w:t>
-      </w:r>
-    </w:p>
-    <w:p>
-      <w:pPr>
-        <w:spacing w:before="0" w:after="160"/>
-        <w:contextualSpacing w:val="0"/>
-        <w:rPr>
-          <w:rFonts w:eastAsia="Times New Roman" w:cs="Times New Roman"/>
-          <w:szCs w:val="28"/>
-        </w:rPr>
-      </w:pPr>
-      <w:r>
-        <w:rPr>
-          <w:rFonts w:eastAsia="Times New Roman" w:cs="Times New Roman"/>
-          <w:szCs w:val="28"/>
-        </w:rPr>
-        <w:t>Руководство программиста разработано в соответствии с учетом требований ГОСТ</w:t>
-      </w:r>
-      <w:r>
-        <w:rPr>
-          <w:rFonts w:eastAsia="Times New Roman" w:cs="Times New Roman"/>
-          <w:szCs w:val="28"/>
-        </w:rPr>
-        <w:t xml:space="preserve"> </w:t>
-      </w:r>
-      <w:r>
-        <w:rPr>
-          <w:rFonts w:eastAsia="Times New Roman" w:cs="Times New Roman"/>
-          <w:szCs w:val="28"/>
-        </w:rPr>
-        <w:t>19.504-79.</w:t>
+        <w:t>Руководство программиста разработано в соответствии с учетом требований ГОСТ 19.504-79.</w:t>
       </w:r>
     </w:p>
     <w:p>
@@ -3006,31 +2866,27 @@
         <w:rPr>
           <w:lang w:eastAsia="en-US" w:bidi="en-US"/>
         </w:rPr>
-        <w:t>выполняемые платформой для</w:t>
-      </w:r>
-      <w:r>
-        <w:rPr>
-          <w:lang w:eastAsia="en-US" w:bidi="en-US"/>
-        </w:rPr>
-        <w:t xml:space="preserve"> </w:t>
-      </w:r>
-      <w:r>
-        <w:rPr>
-          <w:lang w:eastAsia="en-US" w:bidi="en-US"/>
-        </w:rPr>
-        <w:t>мониторинга посещаемости занятий и контроля выполнения практических работ, условия,</w:t>
-      </w:r>
-      <w:r>
-        <w:rPr>
-          <w:lang w:eastAsia="en-US" w:bidi="en-US"/>
-        </w:rPr>
-        <w:t xml:space="preserve"> </w:t>
-      </w:r>
-      <w:r>
-        <w:rPr>
-          <w:lang w:eastAsia="en-US" w:bidi="en-US"/>
-        </w:rPr>
-        <w:t>необходимые для выполнения программы.</w:t>
+        <w:t xml:space="preserve">выполняемые платформой </w:t>
+      </w:r>
+      <w:r>
+        <w:t xml:space="preserve">для </w:t>
+      </w:r>
+      <w:r>
+        <w:t xml:space="preserve">анализа </w:t>
+      </w:r>
+      <w:proofErr w:type="gramStart"/>
+      <w:r>
+        <w:t>бизнес-расходов</w:t>
+      </w:r>
+      <w:proofErr w:type="gramEnd"/>
+      <w:r>
+        <w:t xml:space="preserve"> и оценки эффективности маркетинга</w:t>
+      </w:r>
+      <w:r>
+        <w:rPr>
+          <w:lang w:eastAsia="en-US" w:bidi="en-US"/>
+        </w:rPr>
+        <w:t>.</w:t>
       </w:r>
     </w:p>
     <w:p>
@@ -3076,10 +2932,7 @@
       </w:r>
       <w:proofErr w:type="gramEnd"/>
       <w:r>
-        <w:t xml:space="preserve"> </w:t>
-      </w:r>
-      <w:r>
-        <w:t>для автоматизации обработки финансовых и маркетинговых данных, повышения точности расчётов ключевых показателей и обеспечения принятия обоснованных управленческих решений.</w:t>
+        <w:t xml:space="preserve"> для автоматизации обработки финансовых и маркетинговых данных, повышения точности расчётов ключевых показателей и обеспечения принятия обоснованных управленческих решений.</w:t>
       </w:r>
     </w:p>
     <w:p>
@@ -3095,10 +2948,7 @@
         <w:ind w:left="0" w:firstLine="851"/>
       </w:pPr>
       <w:r>
-        <w:t>расчёт ключевых показателей эффективно</w:t>
-      </w:r>
-      <w:r>
-        <w:t>сти на основе введённых данных;</w:t>
+        <w:t>расчёт ключевых показателей эффективности на основе введённых данных;</w:t>
       </w:r>
     </w:p>
     <w:p>
@@ -3107,10 +2957,7 @@
         <w:ind w:left="0" w:firstLine="851"/>
       </w:pPr>
       <w:r>
-        <w:t>анализ структуры расходов по направлениям деятел</w:t>
-      </w:r>
-      <w:r>
-        <w:t>ьности и маркетинговым каналам;</w:t>
+        <w:t>анализ структуры расходов по направлениям деятельности и маркетинговым каналам;</w:t>
       </w:r>
     </w:p>
     <w:p>
@@ -3119,10 +2966,7 @@
         <w:ind w:left="0" w:firstLine="851"/>
       </w:pPr>
       <w:r>
-        <w:t>сравнение эффективности маркетинг</w:t>
-      </w:r>
-      <w:r>
-        <w:t>овых кампаний в разные периоды;</w:t>
+        <w:t>сравнение эффективности маркетинговых кампаний в разные периоды;</w:t>
       </w:r>
     </w:p>
     <w:p>
@@ -3131,10 +2975,7 @@
         <w:ind w:left="0" w:firstLine="851"/>
       </w:pPr>
       <w:r>
-        <w:t>построение визуальных пре</w:t>
-      </w:r>
-      <w:r>
-        <w:t>дставлений результатов анализа;</w:t>
+        <w:t>построение визуальных представлений результатов анализа;</w:t>
       </w:r>
     </w:p>
     <w:p>
@@ -3143,10 +2984,7 @@
         <w:ind w:left="0" w:firstLine="851"/>
       </w:pPr>
       <w:r>
-        <w:t xml:space="preserve">фильтрацию и поиск </w:t>
-      </w:r>
-      <w:r>
-        <w:t>данных по различным параметрам;</w:t>
+        <w:t>фильтрацию и поиск данных по различным параметрам;</w:t>
       </w:r>
     </w:p>
     <w:p>
@@ -3155,10 +2993,7 @@
         <w:ind w:left="0" w:firstLine="851"/>
       </w:pPr>
       <w:r>
-        <w:t>хранение и управление</w:t>
-      </w:r>
-      <w:r>
-        <w:t xml:space="preserve"> историей аналитических данных;</w:t>
+        <w:t>хранение и управление историей аналитических данных;</w:t>
       </w:r>
     </w:p>
     <w:p>
@@ -3596,55 +3431,7 @@
         <w:rPr>
           <w:lang w:eastAsia="en-US" w:bidi="en-US"/>
         </w:rPr>
-        <w:t>Данные должны храниться в структурированно организованном виде, что включает</w:t>
-      </w:r>
-      <w:r>
-        <w:rPr>
-          <w:lang w:eastAsia="en-US" w:bidi="en-US"/>
-        </w:rPr>
-        <w:t xml:space="preserve"> </w:t>
-      </w:r>
-      <w:r>
-        <w:rPr>
-          <w:lang w:eastAsia="en-US" w:bidi="en-US"/>
-        </w:rPr>
-        <w:t>использование реляционной базы данных. Все данные необходимо организовывать в таблицы с</w:t>
-      </w:r>
-      <w:r>
-        <w:rPr>
-          <w:lang w:eastAsia="en-US" w:bidi="en-US"/>
-        </w:rPr>
-        <w:t xml:space="preserve"> </w:t>
-      </w:r>
-      <w:r>
-        <w:rPr>
-          <w:lang w:eastAsia="en-US" w:bidi="en-US"/>
-        </w:rPr>
-        <w:t>четко определенными типами данных для каждой колонки. Каждая таблица должна иметь</w:t>
-      </w:r>
-      <w:r>
-        <w:rPr>
-          <w:lang w:eastAsia="en-US" w:bidi="en-US"/>
-        </w:rPr>
-        <w:t xml:space="preserve"> </w:t>
-      </w:r>
-      <w:r>
-        <w:rPr>
-          <w:lang w:eastAsia="en-US" w:bidi="en-US"/>
-        </w:rPr>
-        <w:t>уникальный идентификатор и соответствующие внешние ключи, обеспечивающие связи между</w:t>
-      </w:r>
-      <w:r>
-        <w:rPr>
-          <w:lang w:eastAsia="en-US" w:bidi="en-US"/>
-        </w:rPr>
-        <w:t xml:space="preserve"> </w:t>
-      </w:r>
-      <w:r>
-        <w:rPr>
-          <w:lang w:eastAsia="en-US" w:bidi="en-US"/>
-        </w:rPr>
-        <w:t xml:space="preserve">таблицами, что позволит поддерживать целостность данных. БД должна </w:t>
+        <w:t xml:space="preserve">Данные должны храниться в структурированно организованном виде, что включает использование реляционной базы данных. Все данные необходимо организовывать в таблицы с четко определенными типами данных для каждой колонки. Каждая таблица должна иметь уникальный идентификатор и соответствующие внешние ключи, обеспечивающие связи между таблицами, что позволит поддерживать целостность данных. БД должна </w:t>
       </w:r>
       <w:proofErr w:type="gramStart"/>
       <w:r>
@@ -3658,19 +3445,7 @@
         <w:rPr>
           <w:lang w:eastAsia="en-US" w:bidi="en-US"/>
         </w:rPr>
-        <w:t xml:space="preserve"> в формате,</w:t>
-      </w:r>
-      <w:r>
-        <w:rPr>
-          <w:lang w:eastAsia="en-US" w:bidi="en-US"/>
-        </w:rPr>
-        <w:t xml:space="preserve"> </w:t>
-      </w:r>
-      <w:r>
-        <w:rPr>
-          <w:lang w:eastAsia="en-US" w:bidi="en-US"/>
-        </w:rPr>
-        <w:t xml:space="preserve">который предоставляет СУБД </w:t>
+        <w:t xml:space="preserve"> в формате, который предоставляет СУБД </w:t>
       </w:r>
       <w:proofErr w:type="spellStart"/>
       <w:r>
@@ -3708,7 +3483,7 @@
       <w:pPr>
         <w:pStyle w:val="1"/>
         <w:rPr>
-          <w:lang w:eastAsia="en-US" w:bidi="en-US"/>
+          <w:lang w:val="en-US" w:eastAsia="en-US" w:bidi="en-US"/>
         </w:rPr>
       </w:pPr>
       <w:r>
@@ -3721,53 +3496,1059 @@
     </w:p>
     <w:p>
       <w:pPr>
+        <w:rPr>
+          <w:lang w:eastAsia="en-US" w:bidi="en-US"/>
+        </w:rPr>
+      </w:pPr>
+      <w:r>
+        <w:rPr>
+          <w:lang w:eastAsia="en-US" w:bidi="en-US"/>
+        </w:rPr>
+        <w:t>В настоящем разделе приведено описание основн</w:t>
+      </w:r>
+      <w:r>
+        <w:rPr>
+          <w:lang w:eastAsia="en-US" w:bidi="en-US"/>
+        </w:rPr>
+        <w:t>ых характеристик и особенностей</w:t>
+      </w:r>
+      <w:r>
+        <w:rPr>
+          <w:lang w:eastAsia="en-US" w:bidi="en-US"/>
+        </w:rPr>
+        <w:t xml:space="preserve"> </w:t>
+      </w:r>
+      <w:r>
+        <w:rPr>
+          <w:lang w:eastAsia="en-US" w:bidi="en-US"/>
+        </w:rPr>
+        <w:t xml:space="preserve">платформы </w:t>
+      </w:r>
+      <w:r>
+        <w:t xml:space="preserve">для </w:t>
+      </w:r>
+      <w:r>
+        <w:t xml:space="preserve">анализа </w:t>
+      </w:r>
+      <w:proofErr w:type="gramStart"/>
+      <w:r>
+        <w:t>бизнес-расходов</w:t>
+      </w:r>
+      <w:proofErr w:type="gramEnd"/>
+      <w:r>
+        <w:t xml:space="preserve"> и оценки эффективности маркетинга</w:t>
+      </w:r>
+      <w:r>
+        <w:rPr>
+          <w:lang w:eastAsia="en-US" w:bidi="en-US"/>
+        </w:rPr>
+        <w:t>.</w:t>
+      </w:r>
+    </w:p>
+    <w:p>
+      <w:pPr>
         <w:pStyle w:val="2"/>
         <w:rPr>
           <w:lang w:eastAsia="en-US" w:bidi="en-US"/>
         </w:rPr>
       </w:pPr>
-      <w:bookmarkStart w:id="7" w:name="_Toc105969073"/>
-      <w:bookmarkStart w:id="8" w:name="_Toc106427855"/>
-      <w:bookmarkStart w:id="9" w:name="_Toc167667371"/>
-      <w:bookmarkStart w:id="10" w:name="_Toc214355731"/>
-      <w:r>
-        <w:rPr>
-          <w:lang w:eastAsia="en-US" w:bidi="en-US"/>
-        </w:rPr>
-        <w:t>Виды деятельности, функции, для автоматизации которых предназначено данное средство автоматизации</w:t>
-      </w:r>
+      <w:r>
+        <w:rPr>
+          <w:lang w:eastAsia="en-US" w:bidi="en-US"/>
+        </w:rPr>
+        <w:t>Описание основных характеристик</w:t>
+      </w:r>
+    </w:p>
+    <w:p>
+      <w:r>
+        <w:rPr>
+          <w:lang w:eastAsia="en-US" w:bidi="en-US"/>
+        </w:rPr>
+        <w:t xml:space="preserve">Платформа представляет собой веб-приложение, </w:t>
+      </w:r>
+      <w:proofErr w:type="gramStart"/>
+      <w:r>
+        <w:rPr>
+          <w:lang w:eastAsia="en-US" w:bidi="en-US"/>
+        </w:rPr>
+        <w:t>построенное</w:t>
+      </w:r>
+      <w:proofErr w:type="gramEnd"/>
+      <w:r>
+        <w:rPr>
+          <w:lang w:eastAsia="en-US" w:bidi="en-US"/>
+        </w:rPr>
+        <w:t xml:space="preserve"> по клиент-серверной архитектуре, и предназначена для </w:t>
+      </w:r>
+      <w:r>
+        <w:t>автоматизации обработки финансовых и маркетинговых данных, повышения точности расчётов ключевых показателей и обеспечения принятия обоснованных управленческих решений</w:t>
+      </w:r>
+      <w:r>
+        <w:t>.</w:t>
+      </w:r>
+    </w:p>
+    <w:p>
+      <w:pPr>
+        <w:pStyle w:val="2"/>
+        <w:rPr>
+          <w:lang w:eastAsia="en-US" w:bidi="en-US"/>
+        </w:rPr>
+      </w:pPr>
+      <w:r>
+        <w:rPr>
+          <w:lang w:eastAsia="en-US" w:bidi="en-US"/>
+        </w:rPr>
+        <w:t>Режим работы программы</w:t>
+      </w:r>
+    </w:p>
+    <w:p>
+      <w:pPr>
+        <w:rPr>
+          <w:lang w:eastAsia="en-US" w:bidi="en-US"/>
+        </w:rPr>
+      </w:pPr>
+      <w:r>
+        <w:rPr>
+          <w:lang w:eastAsia="en-US" w:bidi="en-US"/>
+        </w:rPr>
+        <w:t>Платформа для</w:t>
+      </w:r>
+      <w:r>
+        <w:t xml:space="preserve"> </w:t>
+      </w:r>
+      <w:r>
+        <w:t xml:space="preserve">анализа </w:t>
+      </w:r>
+      <w:proofErr w:type="gramStart"/>
+      <w:r>
+        <w:t>бизнес-расходов</w:t>
+      </w:r>
+      <w:proofErr w:type="gramEnd"/>
+      <w:r>
+        <w:t xml:space="preserve"> и оценки эффективности маркетинга</w:t>
+      </w:r>
+      <w:r>
+        <w:rPr>
+          <w:lang w:eastAsia="en-US" w:bidi="en-US"/>
+        </w:rPr>
+        <w:t xml:space="preserve"> поддерживает</w:t>
+      </w:r>
+      <w:r>
+        <w:rPr>
+          <w:lang w:eastAsia="en-US" w:bidi="en-US"/>
+        </w:rPr>
+        <w:t xml:space="preserve"> </w:t>
+      </w:r>
+      <w:r>
+        <w:rPr>
+          <w:lang w:eastAsia="en-US" w:bidi="en-US"/>
+        </w:rPr>
+        <w:t>три</w:t>
+      </w:r>
+      <w:r>
+        <w:rPr>
+          <w:lang w:eastAsia="en-US" w:bidi="en-US"/>
+        </w:rPr>
+        <w:t xml:space="preserve"> основных режима работы, определяемых ролью пользователя.</w:t>
+      </w:r>
+    </w:p>
+    <w:p>
+      <w:pPr>
+        <w:rPr>
+          <w:lang w:eastAsia="en-US" w:bidi="en-US"/>
+        </w:rPr>
+      </w:pPr>
+      <w:r>
+        <w:rPr>
+          <w:lang w:eastAsia="en-US" w:bidi="en-US"/>
+        </w:rPr>
+        <w:t>Режим «</w:t>
+      </w:r>
+      <w:r>
+        <w:t>Руководитель</w:t>
+      </w:r>
+      <w:r>
+        <w:rPr>
+          <w:lang w:eastAsia="en-US" w:bidi="en-US"/>
+        </w:rPr>
+        <w:t>»:</w:t>
+      </w:r>
+    </w:p>
+    <w:p>
+      <w:pPr>
+        <w:pStyle w:val="a"/>
+        <w:ind w:left="0" w:firstLine="851"/>
+      </w:pPr>
+      <w:r>
+        <w:t>Создание стратегий</w:t>
+      </w:r>
+      <w:r>
+        <w:t>;</w:t>
+      </w:r>
+    </w:p>
+    <w:p>
+      <w:pPr>
+        <w:pStyle w:val="a"/>
+        <w:ind w:left="0" w:firstLine="851"/>
+      </w:pPr>
+      <w:r>
+        <w:t xml:space="preserve">Генерация </w:t>
+      </w:r>
+      <w:r>
+        <w:rPr>
+          <w:lang w:val="en-US"/>
+        </w:rPr>
+        <w:t>API</w:t>
+      </w:r>
+      <w:r>
+        <w:t>-ключей;</w:t>
+      </w:r>
+    </w:p>
+    <w:p>
+      <w:pPr>
+        <w:pStyle w:val="a"/>
+        <w:ind w:left="0" w:firstLine="851"/>
+      </w:pPr>
+      <w:r>
+        <w:t>Выполнение всех функций, доступных роли «Маркетолог».</w:t>
+      </w:r>
+    </w:p>
+    <w:p>
+      <w:pPr>
+        <w:spacing w:before="0"/>
+        <w:rPr>
+          <w:lang w:eastAsia="en-US" w:bidi="en-US"/>
+        </w:rPr>
+      </w:pPr>
+      <w:r>
+        <w:rPr>
+          <w:lang w:eastAsia="en-US" w:bidi="en-US"/>
+        </w:rPr>
+        <w:t>Режим «Маркетолог»:</w:t>
+      </w:r>
+    </w:p>
+    <w:p>
+      <w:pPr>
+        <w:pStyle w:val="a"/>
+        <w:ind w:left="0" w:firstLine="851"/>
+      </w:pPr>
+      <w:r>
+        <w:t>Добавление новых данных в доступные стратегии</w:t>
+      </w:r>
+      <w:r>
+        <w:t>;</w:t>
+      </w:r>
+    </w:p>
+    <w:p>
+      <w:pPr>
+        <w:pStyle w:val="a"/>
+        <w:ind w:left="0" w:firstLine="851"/>
+      </w:pPr>
+      <w:r>
+        <w:t>Выполнение всех функций, доступных роли «Аналитик».</w:t>
+      </w:r>
+    </w:p>
+    <w:p>
+      <w:pPr>
+        <w:spacing w:before="0"/>
+        <w:rPr>
+          <w:lang w:eastAsia="en-US" w:bidi="en-US"/>
+        </w:rPr>
+      </w:pPr>
+      <w:r>
+        <w:rPr>
+          <w:lang w:eastAsia="en-US" w:bidi="en-US"/>
+        </w:rPr>
+        <w:t>Режим «Аналитик»:</w:t>
+      </w:r>
+    </w:p>
+    <w:p>
+      <w:pPr>
+        <w:pStyle w:val="a"/>
+        <w:ind w:left="0" w:firstLine="851"/>
+      </w:pPr>
+      <w:r>
+        <w:t>Просмотр данных стратегий</w:t>
+      </w:r>
+      <w:r>
+        <w:t>;</w:t>
+      </w:r>
+    </w:p>
+    <w:p>
+      <w:pPr>
+        <w:pStyle w:val="a"/>
+        <w:ind w:left="0" w:firstLine="851"/>
+      </w:pPr>
+      <w:r>
+        <w:t xml:space="preserve">Формирование отчётов без возможности внесений </w:t>
+      </w:r>
+      <w:r>
+        <w:t>изменений.</w:t>
+      </w:r>
+    </w:p>
+    <w:p>
+      <w:pPr>
+        <w:pStyle w:val="2"/>
+        <w:rPr>
+          <w:lang w:eastAsia="en-US" w:bidi="en-US"/>
+        </w:rPr>
+      </w:pPr>
+      <w:r>
+        <w:rPr>
+          <w:lang w:eastAsia="en-US" w:bidi="en-US"/>
+        </w:rPr>
+        <w:t>Временные характеристики</w:t>
+      </w:r>
+    </w:p>
+    <w:p>
+      <w:pPr>
+        <w:rPr>
+          <w:lang w:eastAsia="en-US" w:bidi="en-US"/>
+        </w:rPr>
+      </w:pPr>
+      <w:r>
+        <w:rPr>
+          <w:lang w:eastAsia="en-US" w:bidi="en-US"/>
+        </w:rPr>
+        <w:t>Платформа</w:t>
+      </w:r>
+      <w:r>
+        <w:rPr>
+          <w:lang w:eastAsia="en-US" w:bidi="en-US"/>
+        </w:rPr>
+        <w:t xml:space="preserve"> </w:t>
+      </w:r>
+      <w:r>
+        <w:rPr>
+          <w:lang w:eastAsia="en-US" w:bidi="en-US"/>
+        </w:rPr>
+        <w:t>обеспечивает</w:t>
+      </w:r>
+      <w:r>
+        <w:rPr>
+          <w:lang w:eastAsia="en-US" w:bidi="en-US"/>
+        </w:rPr>
+        <w:t xml:space="preserve"> </w:t>
+      </w:r>
+      <w:r>
+        <w:rPr>
+          <w:lang w:eastAsia="en-US" w:bidi="en-US"/>
+        </w:rPr>
+        <w:t>следующие</w:t>
+      </w:r>
+      <w:r>
+        <w:rPr>
+          <w:lang w:eastAsia="en-US" w:bidi="en-US"/>
+        </w:rPr>
+        <w:t xml:space="preserve"> </w:t>
+      </w:r>
+      <w:r>
+        <w:rPr>
+          <w:lang w:eastAsia="en-US" w:bidi="en-US"/>
+        </w:rPr>
+        <w:t>временные</w:t>
+      </w:r>
+      <w:r>
+        <w:rPr>
+          <w:lang w:eastAsia="en-US" w:bidi="en-US"/>
+        </w:rPr>
+        <w:t xml:space="preserve"> </w:t>
+      </w:r>
+      <w:r>
+        <w:rPr>
+          <w:lang w:eastAsia="en-US" w:bidi="en-US"/>
+        </w:rPr>
+        <w:t>характеристики</w:t>
+      </w:r>
+      <w:r>
+        <w:rPr>
+          <w:lang w:eastAsia="en-US" w:bidi="en-US"/>
+        </w:rPr>
+        <w:t xml:space="preserve"> </w:t>
+      </w:r>
+      <w:r>
+        <w:rPr>
+          <w:lang w:eastAsia="en-US" w:bidi="en-US"/>
+        </w:rPr>
+        <w:t>при</w:t>
+      </w:r>
+      <w:r>
+        <w:rPr>
+          <w:lang w:eastAsia="en-US" w:bidi="en-US"/>
+        </w:rPr>
+        <w:t xml:space="preserve"> </w:t>
+      </w:r>
+      <w:r>
+        <w:rPr>
+          <w:lang w:eastAsia="en-US" w:bidi="en-US"/>
+        </w:rPr>
+        <w:t>работе</w:t>
+      </w:r>
+      <w:r>
+        <w:rPr>
+          <w:lang w:eastAsia="en-US" w:bidi="en-US"/>
+        </w:rPr>
+        <w:t xml:space="preserve"> </w:t>
+      </w:r>
+      <w:r>
+        <w:rPr>
+          <w:lang w:eastAsia="en-US" w:bidi="en-US"/>
+        </w:rPr>
+        <w:t>в</w:t>
+      </w:r>
+      <w:r>
+        <w:rPr>
+          <w:lang w:eastAsia="en-US" w:bidi="en-US"/>
+        </w:rPr>
+        <w:t xml:space="preserve"> </w:t>
+      </w:r>
+      <w:r>
+        <w:rPr>
+          <w:lang w:eastAsia="en-US" w:bidi="en-US"/>
+        </w:rPr>
+        <w:t>стандартных условиях эксплуатации. Время отклика интерфейса не превышает 3 секунд при</w:t>
+      </w:r>
+      <w:r>
+        <w:rPr>
+          <w:lang w:eastAsia="en-US" w:bidi="en-US"/>
+        </w:rPr>
+        <w:t xml:space="preserve"> </w:t>
+      </w:r>
+      <w:r>
+        <w:rPr>
+          <w:lang w:eastAsia="en-US" w:bidi="en-US"/>
+        </w:rPr>
+        <w:t>стандартном подключении к сети. Загрузка страниц выполняется в течение не более 5 секунд</w:t>
+      </w:r>
+      <w:r>
+        <w:rPr>
+          <w:lang w:eastAsia="en-US" w:bidi="en-US"/>
+        </w:rPr>
+        <w:t xml:space="preserve"> </w:t>
+      </w:r>
+      <w:r>
+        <w:rPr>
+          <w:lang w:eastAsia="en-US" w:bidi="en-US"/>
+        </w:rPr>
+        <w:t>после получения запроса пользователя.</w:t>
+      </w:r>
+    </w:p>
+    <w:p>
+      <w:pPr>
+        <w:rPr>
+          <w:lang w:eastAsia="en-US" w:bidi="en-US"/>
+        </w:rPr>
+      </w:pPr>
+      <w:r>
+        <w:rPr>
+          <w:lang w:eastAsia="en-US" w:bidi="en-US"/>
+        </w:rPr>
+        <w:t xml:space="preserve">Обработка операций осуществляется в следующих временных диапазонах: генерация уникального ключа для отметки посещаемости занимает до 2 секунд, выполнение фильтрации расписания по заданным параметрам происходит в течение до 3 секунд, формирование отчетов </w:t>
+      </w:r>
+      <w:r>
+        <w:rPr>
+          <w:lang w:eastAsia="en-US" w:bidi="en-US"/>
+        </w:rPr>
+        <w:lastRenderedPageBreak/>
+        <w:t>статистики и посещаемости занимает до 10 секунд в зависимости от объема обрабатываемых данных.</w:t>
+      </w:r>
+    </w:p>
+    <w:p>
+      <w:pPr>
+        <w:rPr>
+          <w:lang w:eastAsia="en-US" w:bidi="en-US"/>
+        </w:rPr>
+      </w:pPr>
+      <w:r>
+        <w:rPr>
+          <w:lang w:eastAsia="en-US" w:bidi="en-US"/>
+        </w:rPr>
+        <w:t>Время восстановления работоспособности системы п</w:t>
+      </w:r>
+      <w:r>
+        <w:rPr>
+          <w:lang w:eastAsia="en-US" w:bidi="en-US"/>
+        </w:rPr>
+        <w:t xml:space="preserve">осле сбоя составляет не более 2 </w:t>
+      </w:r>
+      <w:r>
+        <w:rPr>
+          <w:lang w:eastAsia="en-US" w:bidi="en-US"/>
+        </w:rPr>
+        <w:t>часов, что соответствует установленным требованиям надежности Технического задания и</w:t>
+      </w:r>
+      <w:r>
+        <w:rPr>
+          <w:lang w:eastAsia="en-US" w:bidi="en-US"/>
+        </w:rPr>
+        <w:t xml:space="preserve"> </w:t>
+      </w:r>
+      <w:r>
+        <w:rPr>
+          <w:lang w:eastAsia="en-US" w:bidi="en-US"/>
+        </w:rPr>
+        <w:t>включает процедуры восстановления данных из резервных копий и проверки целостности</w:t>
+      </w:r>
+      <w:r>
+        <w:rPr>
+          <w:lang w:eastAsia="en-US" w:bidi="en-US"/>
+        </w:rPr>
+        <w:t xml:space="preserve"> </w:t>
+      </w:r>
+      <w:r>
+        <w:rPr>
+          <w:lang w:eastAsia="en-US" w:bidi="en-US"/>
+        </w:rPr>
+        <w:t>системы.</w:t>
+      </w:r>
+    </w:p>
+    <w:p>
+      <w:pPr>
+        <w:pStyle w:val="2"/>
+        <w:rPr>
+          <w:lang w:eastAsia="en-US" w:bidi="en-US"/>
+        </w:rPr>
+      </w:pPr>
+      <w:r>
+        <w:rPr>
+          <w:lang w:eastAsia="en-US" w:bidi="en-US"/>
+        </w:rPr>
+        <w:t xml:space="preserve">Средства контроля и </w:t>
+      </w:r>
+      <w:proofErr w:type="spellStart"/>
+      <w:r>
+        <w:rPr>
+          <w:lang w:eastAsia="en-US" w:bidi="en-US"/>
+        </w:rPr>
+        <w:t>самовосстанавливаемости</w:t>
+      </w:r>
+      <w:proofErr w:type="spellEnd"/>
+    </w:p>
+    <w:p>
+      <w:pPr>
+        <w:rPr>
+          <w:lang w:eastAsia="en-US" w:bidi="en-US"/>
+        </w:rPr>
+      </w:pPr>
+      <w:r>
+        <w:rPr>
+          <w:lang w:eastAsia="en-US" w:bidi="en-US"/>
+        </w:rPr>
+        <w:t>Платформа для мониторинга посещаемости занятий и к</w:t>
+      </w:r>
+      <w:r>
+        <w:rPr>
+          <w:lang w:eastAsia="en-US" w:bidi="en-US"/>
+        </w:rPr>
+        <w:t xml:space="preserve">онтроля выполнения практических </w:t>
+      </w:r>
+      <w:r>
+        <w:rPr>
+          <w:lang w:eastAsia="en-US" w:bidi="en-US"/>
+        </w:rPr>
+        <w:t>работ</w:t>
+      </w:r>
+      <w:r>
+        <w:rPr>
+          <w:lang w:eastAsia="en-US" w:bidi="en-US"/>
+        </w:rPr>
+        <w:t xml:space="preserve"> </w:t>
+      </w:r>
+      <w:r>
+        <w:rPr>
+          <w:lang w:eastAsia="en-US" w:bidi="en-US"/>
+        </w:rPr>
+        <w:t>реализует</w:t>
+      </w:r>
+      <w:r>
+        <w:rPr>
+          <w:lang w:eastAsia="en-US" w:bidi="en-US"/>
+        </w:rPr>
+        <w:t xml:space="preserve"> </w:t>
+      </w:r>
+      <w:r>
+        <w:rPr>
+          <w:lang w:eastAsia="en-US" w:bidi="en-US"/>
+        </w:rPr>
+        <w:t>комплексную</w:t>
+      </w:r>
+      <w:r>
+        <w:rPr>
+          <w:lang w:eastAsia="en-US" w:bidi="en-US"/>
+        </w:rPr>
+        <w:t xml:space="preserve"> </w:t>
+      </w:r>
+      <w:r>
+        <w:rPr>
+          <w:lang w:eastAsia="en-US" w:bidi="en-US"/>
+        </w:rPr>
+        <w:t>систему</w:t>
+      </w:r>
+      <w:r>
+        <w:rPr>
+          <w:lang w:eastAsia="en-US" w:bidi="en-US"/>
+        </w:rPr>
+        <w:t xml:space="preserve"> </w:t>
+      </w:r>
+      <w:r>
+        <w:rPr>
+          <w:lang w:eastAsia="en-US" w:bidi="en-US"/>
+        </w:rPr>
+        <w:t>контроля</w:t>
+      </w:r>
+      <w:r>
+        <w:rPr>
+          <w:lang w:eastAsia="en-US" w:bidi="en-US"/>
+        </w:rPr>
+        <w:t xml:space="preserve"> </w:t>
+      </w:r>
+      <w:r>
+        <w:rPr>
+          <w:lang w:eastAsia="en-US" w:bidi="en-US"/>
+        </w:rPr>
+        <w:t>целостности</w:t>
+      </w:r>
+      <w:r>
+        <w:rPr>
+          <w:lang w:eastAsia="en-US" w:bidi="en-US"/>
+        </w:rPr>
+        <w:t xml:space="preserve"> </w:t>
+      </w:r>
+      <w:r>
+        <w:rPr>
+          <w:lang w:eastAsia="en-US" w:bidi="en-US"/>
+        </w:rPr>
+        <w:t>данных</w:t>
+      </w:r>
+      <w:r>
+        <w:rPr>
+          <w:lang w:eastAsia="en-US" w:bidi="en-US"/>
+        </w:rPr>
+        <w:t xml:space="preserve"> </w:t>
+      </w:r>
+      <w:r>
+        <w:rPr>
+          <w:lang w:eastAsia="en-US" w:bidi="en-US"/>
+        </w:rPr>
+        <w:t>и</w:t>
+      </w:r>
+      <w:r>
+        <w:rPr>
+          <w:lang w:eastAsia="en-US" w:bidi="en-US"/>
+        </w:rPr>
+        <w:t xml:space="preserve"> </w:t>
+      </w:r>
+      <w:r>
+        <w:rPr>
+          <w:lang w:eastAsia="en-US" w:bidi="en-US"/>
+        </w:rPr>
+        <w:t>механизмы</w:t>
+      </w:r>
+      <w:r>
+        <w:rPr>
+          <w:lang w:eastAsia="en-US" w:bidi="en-US"/>
+        </w:rPr>
+        <w:t xml:space="preserve"> </w:t>
+      </w:r>
+      <w:r>
+        <w:rPr>
+          <w:lang w:eastAsia="en-US" w:bidi="en-US"/>
+        </w:rPr>
+        <w:t>самовосстановления. Контроль целостности данных обеспечивается за счет двухуровневой</w:t>
+      </w:r>
+      <w:r>
+        <w:rPr>
+          <w:lang w:eastAsia="en-US" w:bidi="en-US"/>
+        </w:rPr>
+        <w:t xml:space="preserve"> </w:t>
+      </w:r>
+      <w:proofErr w:type="spellStart"/>
+      <w:r>
+        <w:rPr>
+          <w:lang w:eastAsia="en-US" w:bidi="en-US"/>
+        </w:rPr>
+        <w:t>валидации</w:t>
+      </w:r>
+      <w:proofErr w:type="spellEnd"/>
+      <w:r>
+        <w:rPr>
+          <w:lang w:eastAsia="en-US" w:bidi="en-US"/>
+        </w:rPr>
+        <w:t xml:space="preserve"> вводимой информации на стороне клиента и сервера, строгой проверки форматов</w:t>
+      </w:r>
+      <w:r>
+        <w:rPr>
+          <w:lang w:eastAsia="en-US" w:bidi="en-US"/>
+        </w:rPr>
+        <w:t xml:space="preserve"> </w:t>
+      </w:r>
+      <w:r>
+        <w:rPr>
+          <w:lang w:eastAsia="en-US" w:bidi="en-US"/>
+        </w:rPr>
+        <w:t>загружаемых файлов, а также поддержания ссылочной целостности на уровне базы данных через</w:t>
+      </w:r>
+      <w:r>
+        <w:rPr>
+          <w:lang w:eastAsia="en-US" w:bidi="en-US"/>
+        </w:rPr>
+        <w:t xml:space="preserve"> </w:t>
+      </w:r>
+      <w:r>
+        <w:rPr>
+          <w:lang w:eastAsia="en-US" w:bidi="en-US"/>
+        </w:rPr>
+        <w:t>использование внешних ключей и транзакционных операций.</w:t>
+      </w:r>
+    </w:p>
+    <w:p>
+      <w:pPr>
+        <w:rPr>
+          <w:lang w:eastAsia="en-US" w:bidi="en-US"/>
+        </w:rPr>
+      </w:pPr>
+      <w:proofErr w:type="spellStart"/>
+      <w:r>
+        <w:rPr>
+          <w:lang w:eastAsia="en-US" w:bidi="en-US"/>
+        </w:rPr>
+        <w:t>Самовосстанавливаемость</w:t>
+      </w:r>
+      <w:proofErr w:type="spellEnd"/>
+      <w:r>
+        <w:rPr>
+          <w:lang w:eastAsia="en-US" w:bidi="en-US"/>
+        </w:rPr>
+        <w:t xml:space="preserve"> системы достигается за счет автоматического сохранения</w:t>
+      </w:r>
+      <w:r>
+        <w:rPr>
+          <w:lang w:eastAsia="en-US" w:bidi="en-US"/>
+        </w:rPr>
+        <w:t xml:space="preserve"> </w:t>
+      </w:r>
+      <w:r>
+        <w:rPr>
+          <w:lang w:eastAsia="en-US" w:bidi="en-US"/>
+        </w:rPr>
+        <w:t>сессии пользователя при работе с платформой, регулярного резервного копирования базы данных,</w:t>
+      </w:r>
+      <w:r>
+        <w:rPr>
+          <w:lang w:eastAsia="en-US" w:bidi="en-US"/>
+        </w:rPr>
+        <w:t xml:space="preserve"> </w:t>
+      </w:r>
+      <w:r>
+        <w:rPr>
+          <w:lang w:eastAsia="en-US" w:bidi="en-US"/>
+        </w:rPr>
+        <w:t>и возможности полного восстановления данных из резервной копии в течение не более 2 часов</w:t>
+      </w:r>
+      <w:r>
+        <w:rPr>
+          <w:lang w:eastAsia="en-US" w:bidi="en-US"/>
+        </w:rPr>
+        <w:t xml:space="preserve"> </w:t>
+      </w:r>
+      <w:r>
+        <w:rPr>
+          <w:lang w:eastAsia="en-US" w:bidi="en-US"/>
+        </w:rPr>
+        <w:t>при возникновении сбоев.</w:t>
+      </w:r>
+      <w:r>
+        <w:rPr>
+          <w:lang w:eastAsia="en-US" w:bidi="en-US"/>
+        </w:rPr>
+        <w:t xml:space="preserve"> </w:t>
+      </w:r>
+      <w:r>
+        <w:rPr>
+          <w:lang w:eastAsia="en-US" w:bidi="en-US"/>
+        </w:rPr>
+        <w:t>Мониторинг</w:t>
+      </w:r>
+      <w:r>
+        <w:rPr>
+          <w:lang w:eastAsia="en-US" w:bidi="en-US"/>
+        </w:rPr>
+        <w:t xml:space="preserve"> </w:t>
+      </w:r>
+      <w:r>
+        <w:rPr>
+          <w:lang w:eastAsia="en-US" w:bidi="en-US"/>
+        </w:rPr>
+        <w:t>ошибок</w:t>
+      </w:r>
+      <w:r>
+        <w:rPr>
+          <w:lang w:eastAsia="en-US" w:bidi="en-US"/>
+        </w:rPr>
+        <w:t xml:space="preserve"> </w:t>
+      </w:r>
+      <w:r>
+        <w:rPr>
+          <w:lang w:eastAsia="en-US" w:bidi="en-US"/>
+        </w:rPr>
+        <w:t>осуществляется</w:t>
+      </w:r>
+      <w:r>
+        <w:rPr>
+          <w:lang w:eastAsia="en-US" w:bidi="en-US"/>
+        </w:rPr>
+        <w:t xml:space="preserve"> </w:t>
+      </w:r>
+      <w:r>
+        <w:rPr>
+          <w:lang w:eastAsia="en-US" w:bidi="en-US"/>
+        </w:rPr>
+        <w:t>через</w:t>
+      </w:r>
+      <w:r>
+        <w:rPr>
+          <w:lang w:eastAsia="en-US" w:bidi="en-US"/>
+        </w:rPr>
+        <w:t xml:space="preserve"> </w:t>
+      </w:r>
+      <w:r>
+        <w:rPr>
+          <w:lang w:eastAsia="en-US" w:bidi="en-US"/>
+        </w:rPr>
+        <w:t>систему</w:t>
+      </w:r>
+      <w:r>
+        <w:rPr>
+          <w:lang w:eastAsia="en-US" w:bidi="en-US"/>
+        </w:rPr>
+        <w:t xml:space="preserve"> </w:t>
+      </w:r>
+      <w:proofErr w:type="spellStart"/>
+      <w:r>
+        <w:rPr>
+          <w:lang w:eastAsia="en-US" w:bidi="en-US"/>
+        </w:rPr>
+        <w:t>логирования</w:t>
+      </w:r>
+      <w:proofErr w:type="spellEnd"/>
+      <w:r>
+        <w:rPr>
+          <w:lang w:eastAsia="en-US" w:bidi="en-US"/>
+        </w:rPr>
+        <w:t xml:space="preserve"> </w:t>
+      </w:r>
+      <w:r>
+        <w:rPr>
+          <w:lang w:eastAsia="en-US" w:bidi="en-US"/>
+        </w:rPr>
+        <w:t>всех</w:t>
+      </w:r>
+      <w:r>
+        <w:rPr>
+          <w:lang w:eastAsia="en-US" w:bidi="en-US"/>
+        </w:rPr>
+        <w:t xml:space="preserve"> </w:t>
+      </w:r>
+      <w:r>
+        <w:rPr>
+          <w:lang w:eastAsia="en-US" w:bidi="en-US"/>
+        </w:rPr>
+        <w:t>значимых</w:t>
+      </w:r>
+      <w:r>
+        <w:rPr>
+          <w:lang w:eastAsia="en-US" w:bidi="en-US"/>
+        </w:rPr>
+        <w:t xml:space="preserve"> </w:t>
+      </w:r>
+      <w:r>
+        <w:rPr>
+          <w:lang w:eastAsia="en-US" w:bidi="en-US"/>
+        </w:rPr>
+        <w:t>системных событий и ошибок, а также оперативного уведомления пользователя о некорректных</w:t>
+      </w:r>
+      <w:r>
+        <w:rPr>
+          <w:lang w:eastAsia="en-US" w:bidi="en-US"/>
+        </w:rPr>
+        <w:t xml:space="preserve"> </w:t>
+      </w:r>
+      <w:r>
+        <w:rPr>
+          <w:lang w:eastAsia="en-US" w:bidi="en-US"/>
+        </w:rPr>
+        <w:t>действиях.</w:t>
+      </w:r>
+    </w:p>
+    <w:p>
+      <w:pPr>
+        <w:spacing w:before="0" w:after="160" w:line="259" w:lineRule="auto"/>
+        <w:ind w:firstLine="0"/>
+        <w:contextualSpacing w:val="0"/>
+        <w:jc w:val="left"/>
+        <w:rPr>
+          <w:lang w:eastAsia="en-US" w:bidi="en-US"/>
+        </w:rPr>
+      </w:pPr>
+      <w:r>
+        <w:rPr>
+          <w:lang w:eastAsia="en-US" w:bidi="en-US"/>
+        </w:rPr>
+        <w:br w:type="page"/>
+      </w:r>
+    </w:p>
+    <w:p>
+      <w:pPr>
+        <w:pStyle w:val="1"/>
+        <w:rPr>
+          <w:rStyle w:val="normaltextrun"/>
+          <w:rFonts w:eastAsiaTheme="minorEastAsia" w:cstheme="minorBidi"/>
+          <w:szCs w:val="22"/>
+          <w:lang w:eastAsia="en-US" w:bidi="en-US"/>
+        </w:rPr>
+      </w:pPr>
+      <w:r>
+        <w:rPr>
+          <w:rStyle w:val="normaltextrun"/>
+          <w:rFonts w:eastAsiaTheme="minorEastAsia" w:cstheme="minorBidi"/>
+          <w:szCs w:val="22"/>
+          <w:lang w:eastAsia="en-US" w:bidi="en-US"/>
+        </w:rPr>
+        <w:lastRenderedPageBreak/>
+        <w:t>Обращение к программе</w:t>
+      </w:r>
+    </w:p>
+    <w:p>
+      <w:r>
+        <w:rPr>
+          <w:lang w:eastAsia="en-US" w:bidi="en-US"/>
+        </w:rPr>
+        <w:t>В</w:t>
+      </w:r>
+      <w:r>
+        <w:rPr>
+          <w:lang w:eastAsia="en-US" w:bidi="en-US"/>
+        </w:rPr>
+        <w:t xml:space="preserve"> </w:t>
+      </w:r>
+      <w:r>
+        <w:rPr>
+          <w:lang w:eastAsia="en-US" w:bidi="en-US"/>
+        </w:rPr>
+        <w:t>настоящем</w:t>
+      </w:r>
+      <w:r>
+        <w:rPr>
+          <w:lang w:eastAsia="en-US" w:bidi="en-US"/>
+        </w:rPr>
+        <w:t xml:space="preserve"> </w:t>
+      </w:r>
+      <w:r>
+        <w:rPr>
+          <w:lang w:eastAsia="en-US" w:bidi="en-US"/>
+        </w:rPr>
+        <w:t>разделе</w:t>
+      </w:r>
+      <w:r>
+        <w:rPr>
+          <w:lang w:eastAsia="en-US" w:bidi="en-US"/>
+        </w:rPr>
+        <w:t xml:space="preserve"> </w:t>
+      </w:r>
+      <w:r>
+        <w:rPr>
+          <w:lang w:eastAsia="en-US" w:bidi="en-US"/>
+        </w:rPr>
+        <w:t>описаны</w:t>
+      </w:r>
+      <w:r>
+        <w:rPr>
+          <w:lang w:eastAsia="en-US" w:bidi="en-US"/>
+        </w:rPr>
+        <w:t xml:space="preserve"> </w:t>
+      </w:r>
+      <w:r>
+        <w:rPr>
+          <w:lang w:eastAsia="en-US" w:bidi="en-US"/>
+        </w:rPr>
+        <w:t>процедуры</w:t>
+      </w:r>
+      <w:r>
+        <w:rPr>
+          <w:lang w:eastAsia="en-US" w:bidi="en-US"/>
+        </w:rPr>
+        <w:t xml:space="preserve"> </w:t>
+      </w:r>
+      <w:r>
+        <w:rPr>
+          <w:lang w:eastAsia="en-US" w:bidi="en-US"/>
+        </w:rPr>
+        <w:t>вызова</w:t>
+      </w:r>
+      <w:r>
+        <w:rPr>
+          <w:lang w:eastAsia="en-US" w:bidi="en-US"/>
+        </w:rPr>
+        <w:t xml:space="preserve"> </w:t>
+      </w:r>
+      <w:r>
+        <w:rPr>
+          <w:lang w:eastAsia="en-US" w:bidi="en-US"/>
+        </w:rPr>
+        <w:t>платформы</w:t>
+      </w:r>
+      <w:r>
+        <w:rPr>
+          <w:lang w:eastAsia="en-US" w:bidi="en-US"/>
+        </w:rPr>
+        <w:t xml:space="preserve"> д</w:t>
+      </w:r>
+      <w:r>
+        <w:rPr>
+          <w:lang w:eastAsia="en-US" w:bidi="en-US"/>
+        </w:rPr>
+        <w:t xml:space="preserve">ля системы </w:t>
+      </w:r>
+      <w:r>
+        <w:t xml:space="preserve">для </w:t>
+      </w:r>
+      <w:r>
+        <w:t xml:space="preserve">анализа </w:t>
+      </w:r>
+      <w:proofErr w:type="gramStart"/>
+      <w:r>
+        <w:t>бизнес-расходов</w:t>
+      </w:r>
+      <w:proofErr w:type="gramEnd"/>
+      <w:r>
+        <w:t xml:space="preserve"> и оценки эффективности маркетинга</w:t>
+      </w:r>
+      <w:r>
+        <w:t>.</w:t>
+      </w:r>
+    </w:p>
+    <w:p>
+      <w:pPr>
+        <w:pStyle w:val="2"/>
+        <w:rPr>
+          <w:lang w:eastAsia="en-US" w:bidi="en-US"/>
+        </w:rPr>
+      </w:pPr>
+      <w:r>
+        <w:rPr>
+          <w:lang w:eastAsia="en-US" w:bidi="en-US"/>
+        </w:rPr>
+        <w:t>Процедура запуска системы</w:t>
+      </w:r>
+    </w:p>
+    <w:p>
+      <w:pPr>
+        <w:rPr>
+          <w:lang w:eastAsia="en-US" w:bidi="en-US"/>
+        </w:rPr>
+      </w:pPr>
+      <w:bookmarkStart w:id="7" w:name="_GoBack"/>
       <w:bookmarkEnd w:id="7"/>
-      <w:bookmarkEnd w:id="8"/>
-      <w:bookmarkEnd w:id="9"/>
-      <w:bookmarkEnd w:id="10"/>
-    </w:p>
-    <w:p>
-      <w:pPr>
-        <w:pStyle w:val="vguList2"/>
-        <w:numPr>
-          <w:ilvl w:val="0"/>
-          <w:numId w:val="0"/>
-        </w:numPr>
-        <w:tabs>
-          <w:tab w:val="clear" w:pos="2268"/>
-        </w:tabs>
-        <w:ind w:left="851"/>
-        <w:rPr>
-          <w:rStyle w:val="normaltextrun"/>
-          <w:rFonts w:eastAsiaTheme="majorEastAsia" w:cs="Times New Roman"/>
-          <w:szCs w:val="24"/>
-        </w:rPr>
-      </w:pPr>
-      <w:bookmarkStart w:id="11" w:name="_GoBack"/>
-      <w:bookmarkEnd w:id="11"/>
-      <w:r>
-        <w:rPr>
-          <w:rStyle w:val="normaltextrun"/>
-          <w:rFonts w:eastAsiaTheme="majorEastAsia" w:cs="Times New Roman"/>
-          <w:szCs w:val="24"/>
-        </w:rPr>
-        <w:t>.</w:t>
-      </w:r>
     </w:p>
     <w:sectPr>
       <w:headerReference w:type="default" r:id="rId9"/>
@@ -3874,7 +4655,7 @@
           <w:rPr>
             <w:noProof/>
           </w:rPr>
-          <w:t>6</w:t>
+          <w:t>8</w:t>
         </w:r>
         <w:r>
           <w:fldChar w:fldCharType="end"/>
@@ -4251,6 +5032,119 @@
     </w:lvl>
   </w:abstractNum>
   <w:abstractNum w:abstractNumId="3">
+    <w:nsid w:val="3F527FE2"/>
+    <w:multiLevelType w:val="hybridMultilevel"/>
+    <w:tmpl w:val="A6A45334"/>
+    <w:lvl w:ilvl="0" w:tplc="04190001">
+      <w:start w:val="1"/>
+      <w:numFmt w:val="bullet"/>
+      <w:lvlText w:val=""/>
+      <w:lvlJc w:val="left"/>
+      <w:pPr>
+        <w:ind w:left="1571" w:hanging="360"/>
+      </w:pPr>
+      <w:rPr>
+        <w:rFonts w:ascii="Symbol" w:hAnsi="Symbol" w:hint="default"/>
+      </w:rPr>
+    </w:lvl>
+    <w:lvl w:ilvl="1" w:tplc="04190003" w:tentative="1">
+      <w:start w:val="1"/>
+      <w:numFmt w:val="bullet"/>
+      <w:lvlText w:val="o"/>
+      <w:lvlJc w:val="left"/>
+      <w:pPr>
+        <w:ind w:left="2291" w:hanging="360"/>
+      </w:pPr>
+      <w:rPr>
+        <w:rFonts w:ascii="Courier New" w:hAnsi="Courier New" w:cs="Courier New" w:hint="default"/>
+      </w:rPr>
+    </w:lvl>
+    <w:lvl w:ilvl="2" w:tplc="04190005" w:tentative="1">
+      <w:start w:val="1"/>
+      <w:numFmt w:val="bullet"/>
+      <w:lvlText w:val=""/>
+      <w:lvlJc w:val="left"/>
+      <w:pPr>
+        <w:ind w:left="3011" w:hanging="360"/>
+      </w:pPr>
+      <w:rPr>
+        <w:rFonts w:ascii="Wingdings" w:hAnsi="Wingdings" w:hint="default"/>
+      </w:rPr>
+    </w:lvl>
+    <w:lvl w:ilvl="3" w:tplc="04190001" w:tentative="1">
+      <w:start w:val="1"/>
+      <w:numFmt w:val="bullet"/>
+      <w:lvlText w:val=""/>
+      <w:lvlJc w:val="left"/>
+      <w:pPr>
+        <w:ind w:left="3731" w:hanging="360"/>
+      </w:pPr>
+      <w:rPr>
+        <w:rFonts w:ascii="Symbol" w:hAnsi="Symbol" w:hint="default"/>
+      </w:rPr>
+    </w:lvl>
+    <w:lvl w:ilvl="4" w:tplc="04190003" w:tentative="1">
+      <w:start w:val="1"/>
+      <w:numFmt w:val="bullet"/>
+      <w:lvlText w:val="o"/>
+      <w:lvlJc w:val="left"/>
+      <w:pPr>
+        <w:ind w:left="4451" w:hanging="360"/>
+      </w:pPr>
+      <w:rPr>
+        <w:rFonts w:ascii="Courier New" w:hAnsi="Courier New" w:cs="Courier New" w:hint="default"/>
+      </w:rPr>
+    </w:lvl>
+    <w:lvl w:ilvl="5" w:tplc="04190005" w:tentative="1">
+      <w:start w:val="1"/>
+      <w:numFmt w:val="bullet"/>
+      <w:lvlText w:val=""/>
+      <w:lvlJc w:val="left"/>
+      <w:pPr>
+        <w:ind w:left="5171" w:hanging="360"/>
+      </w:pPr>
+      <w:rPr>
+        <w:rFonts w:ascii="Wingdings" w:hAnsi="Wingdings" w:hint="default"/>
+      </w:rPr>
+    </w:lvl>
+    <w:lvl w:ilvl="6" w:tplc="04190001" w:tentative="1">
+      <w:start w:val="1"/>
+      <w:numFmt w:val="bullet"/>
+      <w:lvlText w:val=""/>
+      <w:lvlJc w:val="left"/>
+      <w:pPr>
+        <w:ind w:left="5891" w:hanging="360"/>
+      </w:pPr>
+      <w:rPr>
+        <w:rFonts w:ascii="Symbol" w:hAnsi="Symbol" w:hint="default"/>
+      </w:rPr>
+    </w:lvl>
+    <w:lvl w:ilvl="7" w:tplc="04190003" w:tentative="1">
+      <w:start w:val="1"/>
+      <w:numFmt w:val="bullet"/>
+      <w:lvlText w:val="o"/>
+      <w:lvlJc w:val="left"/>
+      <w:pPr>
+        <w:ind w:left="6611" w:hanging="360"/>
+      </w:pPr>
+      <w:rPr>
+        <w:rFonts w:ascii="Courier New" w:hAnsi="Courier New" w:cs="Courier New" w:hint="default"/>
+      </w:rPr>
+    </w:lvl>
+    <w:lvl w:ilvl="8" w:tplc="04190005" w:tentative="1">
+      <w:start w:val="1"/>
+      <w:numFmt w:val="bullet"/>
+      <w:lvlText w:val=""/>
+      <w:lvlJc w:val="left"/>
+      <w:pPr>
+        <w:ind w:left="7331" w:hanging="360"/>
+      </w:pPr>
+      <w:rPr>
+        <w:rFonts w:ascii="Wingdings" w:hAnsi="Wingdings" w:hint="default"/>
+      </w:rPr>
+    </w:lvl>
+  </w:abstractNum>
+  <w:abstractNum w:abstractNumId="4">
     <w:nsid w:val="5BCE440E"/>
     <w:multiLevelType w:val="hybridMultilevel"/>
     <w:tmpl w:val="414C7D3A"/>
@@ -4366,7 +5260,7 @@
       </w:rPr>
     </w:lvl>
   </w:abstractNum>
-  <w:abstractNum w:abstractNumId="4">
+  <w:abstractNum w:abstractNumId="5">
     <w:nsid w:val="77CC2294"/>
     <w:multiLevelType w:val="hybridMultilevel"/>
     <w:tmpl w:val="650E3B62"/>
@@ -4462,16 +5356,19 @@
     <w:abstractNumId w:val="2"/>
   </w:num>
   <w:num w:numId="4">
-    <w:abstractNumId w:val="3"/>
+    <w:abstractNumId w:val="4"/>
   </w:num>
   <w:num w:numId="5">
-    <w:abstractNumId w:val="4"/>
+    <w:abstractNumId w:val="5"/>
   </w:num>
   <w:num w:numId="6">
     <w:abstractNumId w:val="1"/>
   </w:num>
   <w:num w:numId="7">
     <w:abstractNumId w:val="1"/>
+  </w:num>
+  <w:num w:numId="8">
+    <w:abstractNumId w:val="3"/>
   </w:num>
   <w:numIdMacAtCleanup w:val="2"/>
 </w:numbering>
@@ -6826,7 +7723,7 @@
   <a:extraClrSchemeLst/>
   <a:extLst>
     <a:ext uri="{05A4C25C-085E-4340-85A3-A5531E510DB2}">
-      <thm15:themeFamily xmlns:thm15="http://schemas.microsoft.com/office/thememl/2012/main" xmlns="" name="Office Theme" id="{62F939B6-93AF-4DB8-9C6B-D6C7DFDC589F}" vid="{4A3C46E8-61CC-4603-A589-7422A47A8E4A}"/>
+      <thm15:themeFamily xmlns="" xmlns:thm15="http://schemas.microsoft.com/office/thememl/2012/main" name="Office Theme" id="{62F939B6-93AF-4DB8-9C6B-D6C7DFDC589F}" vid="{4A3C46E8-61CC-4603-A589-7422A47A8E4A}"/>
     </a:ext>
   </a:extLst>
 </a:theme>
@@ -6837,7 +7734,7 @@
 </file>
 
 <file path=customXml/itemProps1.xml><?xml version="1.0" encoding="utf-8"?>
-<ds:datastoreItem xmlns:ds="http://schemas.openxmlformats.org/officeDocument/2006/customXml" ds:itemID="{4EDD94F2-340A-4DDE-9AD9-E934853E0AD3}">
+<ds:datastoreItem xmlns:ds="http://schemas.openxmlformats.org/officeDocument/2006/customXml" ds:itemID="{97AEDE58-5C3C-4DEA-9357-DF1B2321A811}">
   <ds:schemaRefs>
     <ds:schemaRef ds:uri="http://schemas.openxmlformats.org/officeDocument/2006/bibliography"/>
   </ds:schemaRefs>

--- a/Руководство Программиста - Рыков Е.В,-402.docx
+++ b/Руководство Программиста - Рыков Е.В,-402.docx
@@ -3504,13 +3504,7 @@
         <w:rPr>
           <w:lang w:eastAsia="en-US" w:bidi="en-US"/>
         </w:rPr>
-        <w:t>В настоящем разделе приведено описание основн</w:t>
-      </w:r>
-      <w:r>
-        <w:rPr>
-          <w:lang w:eastAsia="en-US" w:bidi="en-US"/>
-        </w:rPr>
-        <w:t>ых характеристик и особенностей</w:t>
+        <w:t>В настоящем разделе приведено описание основных характеристик и особенностей</w:t>
       </w:r>
       <w:r>
         <w:rPr>
@@ -3581,10 +3575,7 @@
         <w:t xml:space="preserve"> по клиент-серверной архитектуре, и предназначена для </w:t>
       </w:r>
       <w:r>
-        <w:t>автоматизации обработки финансовых и маркетинговых данных, повышения точности расчётов ключевых показателей и обеспечения принятия обоснованных управленческих решений</w:t>
-      </w:r>
-      <w:r>
-        <w:t>.</w:t>
+        <w:t>автоматизации обработки финансовых и маркетинговых данных, повышения точности расчётов ключевых показателей и обеспечения принятия обоснованных управленческих решений.</w:t>
       </w:r>
     </w:p>
     <w:p>
@@ -3643,13 +3634,7 @@
         <w:rPr>
           <w:lang w:eastAsia="en-US" w:bidi="en-US"/>
         </w:rPr>
-        <w:t>три</w:t>
-      </w:r>
-      <w:r>
-        <w:rPr>
-          <w:lang w:eastAsia="en-US" w:bidi="en-US"/>
-        </w:rPr>
-        <w:t xml:space="preserve"> основных режима работы, определяемых ролью пользователя.</w:t>
+        <w:t>три основных режима работы, определяемых ролью пользователя.</w:t>
       </w:r>
     </w:p>
     <w:p>
@@ -3680,10 +3665,10 @@
         <w:ind w:left="0" w:firstLine="851"/>
       </w:pPr>
       <w:r>
-        <w:t>Создание стратегий</w:t>
-      </w:r>
-      <w:r>
-        <w:t>;</w:t>
+        <w:t>Добавления</w:t>
+      </w:r>
+      <w:r>
+        <w:t xml:space="preserve"> стратегий;</w:t>
       </w:r>
     </w:p>
     <w:p>
@@ -3733,10 +3718,7 @@
         <w:ind w:left="0" w:firstLine="851"/>
       </w:pPr>
       <w:r>
-        <w:t>Добавление новых данных в доступные стратегии</w:t>
-      </w:r>
-      <w:r>
-        <w:t>;</w:t>
+        <w:t>Добавление новых данных в доступные стратегии;</w:t>
       </w:r>
     </w:p>
     <w:p>
@@ -3768,10 +3750,7 @@
         <w:ind w:left="0" w:firstLine="851"/>
       </w:pPr>
       <w:r>
-        <w:t>Просмотр данных стратегий</w:t>
-      </w:r>
-      <w:r>
-        <w:t>;</w:t>
+        <w:t>Просмотр данных стратегий;</w:t>
       </w:r>
     </w:p>
     <w:p>
@@ -3810,127 +3789,7 @@
         <w:rPr>
           <w:lang w:eastAsia="en-US" w:bidi="en-US"/>
         </w:rPr>
-        <w:t>Платформа</w:t>
-      </w:r>
-      <w:r>
-        <w:rPr>
-          <w:lang w:eastAsia="en-US" w:bidi="en-US"/>
-        </w:rPr>
-        <w:t xml:space="preserve"> </w:t>
-      </w:r>
-      <w:r>
-        <w:rPr>
-          <w:lang w:eastAsia="en-US" w:bidi="en-US"/>
-        </w:rPr>
-        <w:t>обеспечивает</w:t>
-      </w:r>
-      <w:r>
-        <w:rPr>
-          <w:lang w:eastAsia="en-US" w:bidi="en-US"/>
-        </w:rPr>
-        <w:t xml:space="preserve"> </w:t>
-      </w:r>
-      <w:r>
-        <w:rPr>
-          <w:lang w:eastAsia="en-US" w:bidi="en-US"/>
-        </w:rPr>
-        <w:t>следующие</w:t>
-      </w:r>
-      <w:r>
-        <w:rPr>
-          <w:lang w:eastAsia="en-US" w:bidi="en-US"/>
-        </w:rPr>
-        <w:t xml:space="preserve"> </w:t>
-      </w:r>
-      <w:r>
-        <w:rPr>
-          <w:lang w:eastAsia="en-US" w:bidi="en-US"/>
-        </w:rPr>
-        <w:t>временные</w:t>
-      </w:r>
-      <w:r>
-        <w:rPr>
-          <w:lang w:eastAsia="en-US" w:bidi="en-US"/>
-        </w:rPr>
-        <w:t xml:space="preserve"> </w:t>
-      </w:r>
-      <w:r>
-        <w:rPr>
-          <w:lang w:eastAsia="en-US" w:bidi="en-US"/>
-        </w:rPr>
-        <w:t>характеристики</w:t>
-      </w:r>
-      <w:r>
-        <w:rPr>
-          <w:lang w:eastAsia="en-US" w:bidi="en-US"/>
-        </w:rPr>
-        <w:t xml:space="preserve"> </w:t>
-      </w:r>
-      <w:r>
-        <w:rPr>
-          <w:lang w:eastAsia="en-US" w:bidi="en-US"/>
-        </w:rPr>
-        <w:t>при</w:t>
-      </w:r>
-      <w:r>
-        <w:rPr>
-          <w:lang w:eastAsia="en-US" w:bidi="en-US"/>
-        </w:rPr>
-        <w:t xml:space="preserve"> </w:t>
-      </w:r>
-      <w:r>
-        <w:rPr>
-          <w:lang w:eastAsia="en-US" w:bidi="en-US"/>
-        </w:rPr>
-        <w:t>работе</w:t>
-      </w:r>
-      <w:r>
-        <w:rPr>
-          <w:lang w:eastAsia="en-US" w:bidi="en-US"/>
-        </w:rPr>
-        <w:t xml:space="preserve"> </w:t>
-      </w:r>
-      <w:r>
-        <w:rPr>
-          <w:lang w:eastAsia="en-US" w:bidi="en-US"/>
-        </w:rPr>
-        <w:t>в</w:t>
-      </w:r>
-      <w:r>
-        <w:rPr>
-          <w:lang w:eastAsia="en-US" w:bidi="en-US"/>
-        </w:rPr>
-        <w:t xml:space="preserve"> </w:t>
-      </w:r>
-      <w:r>
-        <w:rPr>
-          <w:lang w:eastAsia="en-US" w:bidi="en-US"/>
-        </w:rPr>
-        <w:t>стандартных условиях эксплуатации. Время отклика интерфейса не превышает 3 секунд при</w:t>
-      </w:r>
-      <w:r>
-        <w:rPr>
-          <w:lang w:eastAsia="en-US" w:bidi="en-US"/>
-        </w:rPr>
-        <w:t xml:space="preserve"> </w:t>
-      </w:r>
-      <w:r>
-        <w:rPr>
-          <w:lang w:eastAsia="en-US" w:bidi="en-US"/>
-        </w:rPr>
-        <w:t>стандартном подключении к сети. Загрузка страниц выполняется в течение не более 5 секунд</w:t>
-      </w:r>
-      <w:r>
-        <w:rPr>
-          <w:lang w:eastAsia="en-US" w:bidi="en-US"/>
-        </w:rPr>
-        <w:t xml:space="preserve"> </w:t>
-      </w:r>
-      <w:r>
-        <w:rPr>
-          <w:lang w:eastAsia="en-US" w:bidi="en-US"/>
-        </w:rPr>
-        <w:t>после получения запроса пользователя.</w:t>
+        <w:t>Платформа обеспечивает следующие временные характеристики при работе в стандартных условиях эксплуатации. Время отклика интерфейса не превышает 3 секунд при стандартном подключении к сети. Загрузка страниц выполняется в течение не более 5 секунд после получения запроса пользователя.</w:t>
       </w:r>
     </w:p>
     <w:p>
@@ -3963,43 +3822,7 @@
         <w:rPr>
           <w:lang w:eastAsia="en-US" w:bidi="en-US"/>
         </w:rPr>
-        <w:t>Время восстановления работоспособности системы п</w:t>
-      </w:r>
-      <w:r>
-        <w:rPr>
-          <w:lang w:eastAsia="en-US" w:bidi="en-US"/>
-        </w:rPr>
-        <w:t xml:space="preserve">осле сбоя составляет не более 2 </w:t>
-      </w:r>
-      <w:r>
-        <w:rPr>
-          <w:lang w:eastAsia="en-US" w:bidi="en-US"/>
-        </w:rPr>
-        <w:t>часов, что соответствует установленным требованиям надежности Технического задания и</w:t>
-      </w:r>
-      <w:r>
-        <w:rPr>
-          <w:lang w:eastAsia="en-US" w:bidi="en-US"/>
-        </w:rPr>
-        <w:t xml:space="preserve"> </w:t>
-      </w:r>
-      <w:r>
-        <w:rPr>
-          <w:lang w:eastAsia="en-US" w:bidi="en-US"/>
-        </w:rPr>
-        <w:t>включает процедуры восстановления данных из резервных копий и проверки целостности</w:t>
-      </w:r>
-      <w:r>
-        <w:rPr>
-          <w:lang w:eastAsia="en-US" w:bidi="en-US"/>
-        </w:rPr>
-        <w:t xml:space="preserve"> </w:t>
-      </w:r>
-      <w:r>
-        <w:rPr>
-          <w:lang w:eastAsia="en-US" w:bidi="en-US"/>
-        </w:rPr>
-        <w:t>системы.</w:t>
+        <w:t>Время восстановления работоспособности системы после сбоя составляет не более 2 часов, что соответствует установленным требованиям надежности Технического задания и включает процедуры восстановления данных из резервных копий и проверки целостности системы.</w:t>
       </w:r>
     </w:p>
     <w:p>
@@ -4034,133 +3857,7 @@
         <w:rPr>
           <w:lang w:eastAsia="en-US" w:bidi="en-US"/>
         </w:rPr>
-        <w:t>Платформа для мониторинга посещаемости занятий и к</w:t>
-      </w:r>
-      <w:r>
-        <w:rPr>
-          <w:lang w:eastAsia="en-US" w:bidi="en-US"/>
-        </w:rPr>
-        <w:t xml:space="preserve">онтроля выполнения практических </w:t>
-      </w:r>
-      <w:r>
-        <w:rPr>
-          <w:lang w:eastAsia="en-US" w:bidi="en-US"/>
-        </w:rPr>
-        <w:t>работ</w:t>
-      </w:r>
-      <w:r>
-        <w:rPr>
-          <w:lang w:eastAsia="en-US" w:bidi="en-US"/>
-        </w:rPr>
-        <w:t xml:space="preserve"> </w:t>
-      </w:r>
-      <w:r>
-        <w:rPr>
-          <w:lang w:eastAsia="en-US" w:bidi="en-US"/>
-        </w:rPr>
-        <w:t>реализует</w:t>
-      </w:r>
-      <w:r>
-        <w:rPr>
-          <w:lang w:eastAsia="en-US" w:bidi="en-US"/>
-        </w:rPr>
-        <w:t xml:space="preserve"> </w:t>
-      </w:r>
-      <w:r>
-        <w:rPr>
-          <w:lang w:eastAsia="en-US" w:bidi="en-US"/>
-        </w:rPr>
-        <w:t>комплексную</w:t>
-      </w:r>
-      <w:r>
-        <w:rPr>
-          <w:lang w:eastAsia="en-US" w:bidi="en-US"/>
-        </w:rPr>
-        <w:t xml:space="preserve"> </w:t>
-      </w:r>
-      <w:r>
-        <w:rPr>
-          <w:lang w:eastAsia="en-US" w:bidi="en-US"/>
-        </w:rPr>
-        <w:t>систему</w:t>
-      </w:r>
-      <w:r>
-        <w:rPr>
-          <w:lang w:eastAsia="en-US" w:bidi="en-US"/>
-        </w:rPr>
-        <w:t xml:space="preserve"> </w:t>
-      </w:r>
-      <w:r>
-        <w:rPr>
-          <w:lang w:eastAsia="en-US" w:bidi="en-US"/>
-        </w:rPr>
-        <w:t>контроля</w:t>
-      </w:r>
-      <w:r>
-        <w:rPr>
-          <w:lang w:eastAsia="en-US" w:bidi="en-US"/>
-        </w:rPr>
-        <w:t xml:space="preserve"> </w:t>
-      </w:r>
-      <w:r>
-        <w:rPr>
-          <w:lang w:eastAsia="en-US" w:bidi="en-US"/>
-        </w:rPr>
-        <w:t>целостности</w:t>
-      </w:r>
-      <w:r>
-        <w:rPr>
-          <w:lang w:eastAsia="en-US" w:bidi="en-US"/>
-        </w:rPr>
-        <w:t xml:space="preserve"> </w:t>
-      </w:r>
-      <w:r>
-        <w:rPr>
-          <w:lang w:eastAsia="en-US" w:bidi="en-US"/>
-        </w:rPr>
-        <w:t>данных</w:t>
-      </w:r>
-      <w:r>
-        <w:rPr>
-          <w:lang w:eastAsia="en-US" w:bidi="en-US"/>
-        </w:rPr>
-        <w:t xml:space="preserve"> </w:t>
-      </w:r>
-      <w:r>
-        <w:rPr>
-          <w:lang w:eastAsia="en-US" w:bidi="en-US"/>
-        </w:rPr>
-        <w:t>и</w:t>
-      </w:r>
-      <w:r>
-        <w:rPr>
-          <w:lang w:eastAsia="en-US" w:bidi="en-US"/>
-        </w:rPr>
-        <w:t xml:space="preserve"> </w:t>
-      </w:r>
-      <w:r>
-        <w:rPr>
-          <w:lang w:eastAsia="en-US" w:bidi="en-US"/>
-        </w:rPr>
-        <w:t>механизмы</w:t>
-      </w:r>
-      <w:r>
-        <w:rPr>
-          <w:lang w:eastAsia="en-US" w:bidi="en-US"/>
-        </w:rPr>
-        <w:t xml:space="preserve"> </w:t>
-      </w:r>
-      <w:r>
-        <w:rPr>
-          <w:lang w:eastAsia="en-US" w:bidi="en-US"/>
-        </w:rPr>
-        <w:t>самовосстановления. Контроль целостности данных обеспечивается за счет двухуровневой</w:t>
-      </w:r>
-      <w:r>
-        <w:rPr>
-          <w:lang w:eastAsia="en-US" w:bidi="en-US"/>
-        </w:rPr>
-        <w:t xml:space="preserve"> </w:t>
+        <w:t xml:space="preserve">Платформа для мониторинга посещаемости занятий и контроля выполнения практических работ реализует комплексную систему контроля целостности данных и механизмы самовосстановления. Контроль целостности данных обеспечивается за счет двухуровневой </w:t>
       </w:r>
       <w:proofErr w:type="spellStart"/>
       <w:r>
@@ -4174,31 +3871,7 @@
         <w:rPr>
           <w:lang w:eastAsia="en-US" w:bidi="en-US"/>
         </w:rPr>
-        <w:t xml:space="preserve"> вводимой информации на стороне клиента и сервера, строгой проверки форматов</w:t>
-      </w:r>
-      <w:r>
-        <w:rPr>
-          <w:lang w:eastAsia="en-US" w:bidi="en-US"/>
-        </w:rPr>
-        <w:t xml:space="preserve"> </w:t>
-      </w:r>
-      <w:r>
-        <w:rPr>
-          <w:lang w:eastAsia="en-US" w:bidi="en-US"/>
-        </w:rPr>
-        <w:t>загружаемых файлов, а также поддержания ссылочной целостности на уровне базы данных через</w:t>
-      </w:r>
-      <w:r>
-        <w:rPr>
-          <w:lang w:eastAsia="en-US" w:bidi="en-US"/>
-        </w:rPr>
-        <w:t xml:space="preserve"> </w:t>
-      </w:r>
-      <w:r>
-        <w:rPr>
-          <w:lang w:eastAsia="en-US" w:bidi="en-US"/>
-        </w:rPr>
-        <w:t>использование внешних ключей и транзакционных операций.</w:t>
+        <w:t xml:space="preserve"> вводимой информации на стороне клиента и сервера, строгой проверки форматов загружаемых файлов, а также поддержания ссылочной целостности на уровне базы данных через использование внешних ключей и транзакционных операций.</w:t>
       </w:r>
     </w:p>
     <w:p>
@@ -4219,109 +3892,7 @@
         <w:rPr>
           <w:lang w:eastAsia="en-US" w:bidi="en-US"/>
         </w:rPr>
-        <w:t xml:space="preserve"> системы достигается за счет автоматического сохранения</w:t>
-      </w:r>
-      <w:r>
-        <w:rPr>
-          <w:lang w:eastAsia="en-US" w:bidi="en-US"/>
-        </w:rPr>
-        <w:t xml:space="preserve"> </w:t>
-      </w:r>
-      <w:r>
-        <w:rPr>
-          <w:lang w:eastAsia="en-US" w:bidi="en-US"/>
-        </w:rPr>
-        <w:t>сессии пользователя при работе с платформой, регулярного резервного копирования базы данных,</w:t>
-      </w:r>
-      <w:r>
-        <w:rPr>
-          <w:lang w:eastAsia="en-US" w:bidi="en-US"/>
-        </w:rPr>
-        <w:t xml:space="preserve"> </w:t>
-      </w:r>
-      <w:r>
-        <w:rPr>
-          <w:lang w:eastAsia="en-US" w:bidi="en-US"/>
-        </w:rPr>
-        <w:t>и возможности полного восстановления данных из резервной копии в течение не более 2 часов</w:t>
-      </w:r>
-      <w:r>
-        <w:rPr>
-          <w:lang w:eastAsia="en-US" w:bidi="en-US"/>
-        </w:rPr>
-        <w:t xml:space="preserve"> </w:t>
-      </w:r>
-      <w:r>
-        <w:rPr>
-          <w:lang w:eastAsia="en-US" w:bidi="en-US"/>
-        </w:rPr>
-        <w:t>при возникновении сбоев.</w:t>
-      </w:r>
-      <w:r>
-        <w:rPr>
-          <w:lang w:eastAsia="en-US" w:bidi="en-US"/>
-        </w:rPr>
-        <w:t xml:space="preserve"> </w:t>
-      </w:r>
-      <w:r>
-        <w:rPr>
-          <w:lang w:eastAsia="en-US" w:bidi="en-US"/>
-        </w:rPr>
-        <w:t>Мониторинг</w:t>
-      </w:r>
-      <w:r>
-        <w:rPr>
-          <w:lang w:eastAsia="en-US" w:bidi="en-US"/>
-        </w:rPr>
-        <w:t xml:space="preserve"> </w:t>
-      </w:r>
-      <w:r>
-        <w:rPr>
-          <w:lang w:eastAsia="en-US" w:bidi="en-US"/>
-        </w:rPr>
-        <w:t>ошибок</w:t>
-      </w:r>
-      <w:r>
-        <w:rPr>
-          <w:lang w:eastAsia="en-US" w:bidi="en-US"/>
-        </w:rPr>
-        <w:t xml:space="preserve"> </w:t>
-      </w:r>
-      <w:r>
-        <w:rPr>
-          <w:lang w:eastAsia="en-US" w:bidi="en-US"/>
-        </w:rPr>
-        <w:t>осуществляется</w:t>
-      </w:r>
-      <w:r>
-        <w:rPr>
-          <w:lang w:eastAsia="en-US" w:bidi="en-US"/>
-        </w:rPr>
-        <w:t xml:space="preserve"> </w:t>
-      </w:r>
-      <w:r>
-        <w:rPr>
-          <w:lang w:eastAsia="en-US" w:bidi="en-US"/>
-        </w:rPr>
-        <w:t>через</w:t>
-      </w:r>
-      <w:r>
-        <w:rPr>
-          <w:lang w:eastAsia="en-US" w:bidi="en-US"/>
-        </w:rPr>
-        <w:t xml:space="preserve"> </w:t>
-      </w:r>
-      <w:r>
-        <w:rPr>
-          <w:lang w:eastAsia="en-US" w:bidi="en-US"/>
-        </w:rPr>
-        <w:t>систему</w:t>
-      </w:r>
-      <w:r>
-        <w:rPr>
-          <w:lang w:eastAsia="en-US" w:bidi="en-US"/>
-        </w:rPr>
-        <w:t xml:space="preserve"> </w:t>
+        <w:t xml:space="preserve"> системы достигается за счет автоматического сохранения сессии пользователя при работе с платформой, регулярного резервного копирования базы данных, и возможности полного восстановления данных из резервной копии в течение не более 2 часов при возникновении сбоев. Мониторинг ошибок осуществляется через систему </w:t>
       </w:r>
       <w:proofErr w:type="spellStart"/>
       <w:r>
@@ -4335,49 +3906,7 @@
         <w:rPr>
           <w:lang w:eastAsia="en-US" w:bidi="en-US"/>
         </w:rPr>
-        <w:t xml:space="preserve"> </w:t>
-      </w:r>
-      <w:r>
-        <w:rPr>
-          <w:lang w:eastAsia="en-US" w:bidi="en-US"/>
-        </w:rPr>
-        <w:t>всех</w:t>
-      </w:r>
-      <w:r>
-        <w:rPr>
-          <w:lang w:eastAsia="en-US" w:bidi="en-US"/>
-        </w:rPr>
-        <w:t xml:space="preserve"> </w:t>
-      </w:r>
-      <w:r>
-        <w:rPr>
-          <w:lang w:eastAsia="en-US" w:bidi="en-US"/>
-        </w:rPr>
-        <w:t>значимых</w:t>
-      </w:r>
-      <w:r>
-        <w:rPr>
-          <w:lang w:eastAsia="en-US" w:bidi="en-US"/>
-        </w:rPr>
-        <w:t xml:space="preserve"> </w:t>
-      </w:r>
-      <w:r>
-        <w:rPr>
-          <w:lang w:eastAsia="en-US" w:bidi="en-US"/>
-        </w:rPr>
-        <w:t>системных событий и ошибок, а также оперативного уведомления пользователя о некорректных</w:t>
-      </w:r>
-      <w:r>
-        <w:rPr>
-          <w:lang w:eastAsia="en-US" w:bidi="en-US"/>
-        </w:rPr>
-        <w:t xml:space="preserve"> </w:t>
-      </w:r>
-      <w:r>
-        <w:rPr>
-          <w:lang w:eastAsia="en-US" w:bidi="en-US"/>
-        </w:rPr>
-        <w:t>действиях.</w:t>
+        <w:t xml:space="preserve"> всех значимых системных событий и ошибок, а также оперативного уведомления пользователя о некорректных действиях.</w:t>
       </w:r>
     </w:p>
     <w:p>
@@ -4423,7 +3952,51 @@
         <w:rPr>
           <w:lang w:eastAsia="en-US" w:bidi="en-US"/>
         </w:rPr>
-        <w:t>В</w:t>
+        <w:t xml:space="preserve">В настоящем разделе описаны процедуры вызова платформы для системы </w:t>
+      </w:r>
+      <w:r>
+        <w:t xml:space="preserve">для </w:t>
+      </w:r>
+      <w:r>
+        <w:t xml:space="preserve">анализа </w:t>
+      </w:r>
+      <w:proofErr w:type="gramStart"/>
+      <w:r>
+        <w:t>бизнес-расходов</w:t>
+      </w:r>
+      <w:proofErr w:type="gramEnd"/>
+      <w:r>
+        <w:t xml:space="preserve"> и оценки эффективности маркетинга</w:t>
+      </w:r>
+      <w:r>
+        <w:t>.</w:t>
+      </w:r>
+    </w:p>
+    <w:p>
+      <w:pPr>
+        <w:pStyle w:val="2"/>
+        <w:rPr>
+          <w:lang w:eastAsia="en-US" w:bidi="en-US"/>
+        </w:rPr>
+      </w:pPr>
+      <w:r>
+        <w:rPr>
+          <w:lang w:eastAsia="en-US" w:bidi="en-US"/>
+        </w:rPr>
+        <w:t>Процедура запуска системы</w:t>
+      </w:r>
+    </w:p>
+    <w:p>
+      <w:pPr>
+        <w:rPr>
+          <w:lang w:val="en-US" w:eastAsia="en-US" w:bidi="en-US"/>
+        </w:rPr>
+      </w:pPr>
+      <w:r>
+        <w:rPr>
+          <w:lang w:eastAsia="en-US" w:bidi="en-US"/>
+        </w:rPr>
+        <w:t>Запуск</w:t>
       </w:r>
       <w:r>
         <w:rPr>
@@ -4435,7 +4008,7 @@
         <w:rPr>
           <w:lang w:eastAsia="en-US" w:bidi="en-US"/>
         </w:rPr>
-        <w:t>настоящем</w:t>
+        <w:t>платформы</w:t>
       </w:r>
       <w:r>
         <w:rPr>
@@ -4447,7 +4020,7 @@
         <w:rPr>
           <w:lang w:eastAsia="en-US" w:bidi="en-US"/>
         </w:rPr>
-        <w:t>разделе</w:t>
+        <w:t>осуществляется</w:t>
       </w:r>
       <w:r>
         <w:rPr>
@@ -4459,7 +4032,7 @@
         <w:rPr>
           <w:lang w:eastAsia="en-US" w:bidi="en-US"/>
         </w:rPr>
-        <w:t>описаны</w:t>
+        <w:t>через</w:t>
       </w:r>
       <w:r>
         <w:rPr>
@@ -4471,7 +4044,7 @@
         <w:rPr>
           <w:lang w:eastAsia="en-US" w:bidi="en-US"/>
         </w:rPr>
-        <w:t>процедуры</w:t>
+        <w:t>веб-браузер,</w:t>
       </w:r>
       <w:r>
         <w:rPr>
@@ -4483,7 +4056,7 @@
         <w:rPr>
           <w:lang w:eastAsia="en-US" w:bidi="en-US"/>
         </w:rPr>
-        <w:t>вызова</w:t>
+        <w:t>установленный</w:t>
       </w:r>
       <w:r>
         <w:rPr>
@@ -4495,19 +4068,662 @@
         <w:rPr>
           <w:lang w:eastAsia="en-US" w:bidi="en-US"/>
         </w:rPr>
-        <w:t>платформы</w:t>
-      </w:r>
-      <w:r>
-        <w:rPr>
-          <w:lang w:eastAsia="en-US" w:bidi="en-US"/>
-        </w:rPr>
-        <w:t xml:space="preserve"> д</w:t>
-      </w:r>
-      <w:r>
-        <w:rPr>
-          <w:lang w:eastAsia="en-US" w:bidi="en-US"/>
-        </w:rPr>
-        <w:t xml:space="preserve">ля системы </w:t>
+        <w:t>на</w:t>
+      </w:r>
+      <w:r>
+        <w:rPr>
+          <w:lang w:eastAsia="en-US" w:bidi="en-US"/>
+        </w:rPr>
+        <w:t xml:space="preserve"> </w:t>
+      </w:r>
+      <w:r>
+        <w:rPr>
+          <w:lang w:eastAsia="en-US" w:bidi="en-US"/>
+        </w:rPr>
+        <w:t>пользовательском</w:t>
+      </w:r>
+      <w:r>
+        <w:rPr>
+          <w:lang w:eastAsia="en-US" w:bidi="en-US"/>
+        </w:rPr>
+        <w:t xml:space="preserve"> </w:t>
+      </w:r>
+      <w:r>
+        <w:rPr>
+          <w:lang w:eastAsia="en-US" w:bidi="en-US"/>
+        </w:rPr>
+        <w:t>устройстве. Для</w:t>
+      </w:r>
+      <w:r>
+        <w:rPr>
+          <w:lang w:eastAsia="en-US" w:bidi="en-US"/>
+        </w:rPr>
+        <w:t xml:space="preserve"> </w:t>
+      </w:r>
+      <w:r>
+        <w:rPr>
+          <w:lang w:eastAsia="en-US" w:bidi="en-US"/>
+        </w:rPr>
+        <w:t xml:space="preserve">начала работы необходимо клонировать </w:t>
+      </w:r>
+      <w:proofErr w:type="spellStart"/>
+      <w:r>
+        <w:rPr>
+          <w:lang w:eastAsia="en-US" w:bidi="en-US"/>
+        </w:rPr>
+        <w:t>репозиторий</w:t>
+      </w:r>
+      <w:proofErr w:type="spellEnd"/>
+      <w:r>
+        <w:rPr>
+          <w:lang w:eastAsia="en-US" w:bidi="en-US"/>
+        </w:rPr>
+        <w:t>,</w:t>
+      </w:r>
+      <w:r>
+        <w:rPr>
+          <w:lang w:eastAsia="en-US" w:bidi="en-US"/>
+        </w:rPr>
+        <w:t xml:space="preserve"> </w:t>
+      </w:r>
+      <w:r>
+        <w:rPr>
+          <w:lang w:eastAsia="en-US" w:bidi="en-US"/>
+        </w:rPr>
+        <w:t xml:space="preserve">находящийся по адресу: </w:t>
+      </w:r>
+      <w:r>
+        <w:rPr>
+          <w:lang w:eastAsia="en-US" w:bidi="en-US"/>
+        </w:rPr>
+        <w:t>https://github.com/Filimon4/market-analytics-app</w:t>
+      </w:r>
+      <w:r>
+        <w:rPr>
+          <w:lang w:eastAsia="en-US" w:bidi="en-US"/>
+        </w:rPr>
+        <w:t>, запустить исполняемый файл</w:t>
+      </w:r>
+      <w:r>
+        <w:rPr>
+          <w:lang w:eastAsia="en-US" w:bidi="en-US"/>
+        </w:rPr>
+        <w:t xml:space="preserve"> </w:t>
+      </w:r>
+      <w:r>
+        <w:rPr>
+          <w:lang w:val="en-US" w:eastAsia="en-US" w:bidi="en-US"/>
+        </w:rPr>
+        <w:t>index</w:t>
+      </w:r>
+      <w:r>
+        <w:rPr>
+          <w:lang w:eastAsia="en-US" w:bidi="en-US"/>
+        </w:rPr>
+        <w:t>.</w:t>
+      </w:r>
+      <w:proofErr w:type="spellStart"/>
+      <w:r>
+        <w:rPr>
+          <w:lang w:val="en-US" w:eastAsia="en-US" w:bidi="en-US"/>
+        </w:rPr>
+        <w:t>js</w:t>
+      </w:r>
+      <w:proofErr w:type="spellEnd"/>
+      <w:r>
+        <w:rPr>
+          <w:lang w:eastAsia="en-US" w:bidi="en-US"/>
+        </w:rPr>
+        <w:t>,</w:t>
+      </w:r>
+      <w:r>
+        <w:rPr>
+          <w:lang w:eastAsia="en-US" w:bidi="en-US"/>
+        </w:rPr>
+        <w:t xml:space="preserve"> </w:t>
+      </w:r>
+      <w:r>
+        <w:rPr>
+          <w:lang w:eastAsia="en-US" w:bidi="en-US"/>
+        </w:rPr>
+        <w:t>открыть браузер и ввести в адресной строке URL-адр</w:t>
+      </w:r>
+      <w:r>
+        <w:rPr>
+          <w:lang w:eastAsia="en-US" w:bidi="en-US"/>
+        </w:rPr>
+        <w:t>ес платформы: http://127.0.0.1:</w:t>
+      </w:r>
+      <w:r>
+        <w:rPr>
+          <w:lang w:eastAsia="en-US" w:bidi="en-US"/>
+        </w:rPr>
+        <w:t>8</w:t>
+      </w:r>
+      <w:r>
+        <w:rPr>
+          <w:lang w:eastAsia="en-US" w:bidi="en-US"/>
+        </w:rPr>
+        <w:t>0</w:t>
+      </w:r>
+      <w:r>
+        <w:rPr>
+          <w:lang w:eastAsia="en-US" w:bidi="en-US"/>
+        </w:rPr>
+        <w:t>8</w:t>
+      </w:r>
+      <w:r>
+        <w:rPr>
+          <w:lang w:eastAsia="en-US" w:bidi="en-US"/>
+        </w:rPr>
+        <w:t>0. После</w:t>
+      </w:r>
+      <w:r>
+        <w:rPr>
+          <w:lang w:eastAsia="en-US" w:bidi="en-US"/>
+        </w:rPr>
+        <w:t xml:space="preserve"> </w:t>
+      </w:r>
+      <w:r>
+        <w:rPr>
+          <w:lang w:eastAsia="en-US" w:bidi="en-US"/>
+        </w:rPr>
+        <w:t>загрузки веб-интерфейса системы пользователь попадает на стартовую страницу авторизации, где</w:t>
+      </w:r>
+      <w:r>
+        <w:rPr>
+          <w:lang w:eastAsia="en-US" w:bidi="en-US"/>
+        </w:rPr>
+        <w:t xml:space="preserve"> </w:t>
+      </w:r>
+      <w:r>
+        <w:rPr>
+          <w:lang w:eastAsia="en-US" w:bidi="en-US"/>
+        </w:rPr>
+        <w:t>требуется ввести логин и пароль, соответствующие его роли</w:t>
+      </w:r>
+      <w:r>
+        <w:rPr>
+          <w:lang w:eastAsia="en-US" w:bidi="en-US"/>
+        </w:rPr>
+        <w:t xml:space="preserve"> </w:t>
+      </w:r>
+      <w:r>
+        <w:rPr>
+          <w:lang w:eastAsia="en-US" w:bidi="en-US"/>
+        </w:rPr>
+        <w:t>в системе</w:t>
+      </w:r>
+      <w:r>
+        <w:rPr>
+          <w:lang w:eastAsia="en-US" w:bidi="en-US"/>
+        </w:rPr>
+        <w:t>.</w:t>
+      </w:r>
+      <w:r>
+        <w:rPr>
+          <w:lang w:eastAsia="en-US" w:bidi="en-US"/>
+        </w:rPr>
+        <w:t xml:space="preserve"> </w:t>
+      </w:r>
+      <w:r>
+        <w:rPr>
+          <w:lang w:eastAsia="en-US" w:bidi="en-US"/>
+        </w:rPr>
+        <w:t>После</w:t>
+      </w:r>
+      <w:r>
+        <w:rPr>
+          <w:lang w:eastAsia="en-US" w:bidi="en-US"/>
+        </w:rPr>
+        <w:t xml:space="preserve"> </w:t>
+      </w:r>
+      <w:r>
+        <w:rPr>
+          <w:lang w:eastAsia="en-US" w:bidi="en-US"/>
+        </w:rPr>
+        <w:t>успешной</w:t>
+      </w:r>
+      <w:r>
+        <w:rPr>
+          <w:lang w:eastAsia="en-US" w:bidi="en-US"/>
+        </w:rPr>
+        <w:t xml:space="preserve"> </w:t>
+      </w:r>
+      <w:r>
+        <w:rPr>
+          <w:lang w:eastAsia="en-US" w:bidi="en-US"/>
+        </w:rPr>
+        <w:t>проверки</w:t>
+      </w:r>
+      <w:r>
+        <w:rPr>
+          <w:lang w:eastAsia="en-US" w:bidi="en-US"/>
+        </w:rPr>
+        <w:t xml:space="preserve"> </w:t>
+      </w:r>
+      <w:r>
+        <w:rPr>
+          <w:lang w:eastAsia="en-US" w:bidi="en-US"/>
+        </w:rPr>
+        <w:t>учетных</w:t>
+      </w:r>
+      <w:r>
+        <w:rPr>
+          <w:lang w:eastAsia="en-US" w:bidi="en-US"/>
+        </w:rPr>
+        <w:t xml:space="preserve"> </w:t>
+      </w:r>
+      <w:r>
+        <w:rPr>
+          <w:lang w:eastAsia="en-US" w:bidi="en-US"/>
+        </w:rPr>
+        <w:t>данных</w:t>
+      </w:r>
+      <w:r>
+        <w:rPr>
+          <w:lang w:eastAsia="en-US" w:bidi="en-US"/>
+        </w:rPr>
+        <w:t xml:space="preserve"> </w:t>
+      </w:r>
+      <w:r>
+        <w:rPr>
+          <w:lang w:eastAsia="en-US" w:bidi="en-US"/>
+        </w:rPr>
+        <w:t>система</w:t>
+      </w:r>
+      <w:r>
+        <w:rPr>
+          <w:lang w:eastAsia="en-US" w:bidi="en-US"/>
+        </w:rPr>
+        <w:t xml:space="preserve"> </w:t>
+      </w:r>
+      <w:r>
+        <w:rPr>
+          <w:lang w:eastAsia="en-US" w:bidi="en-US"/>
+        </w:rPr>
+        <w:t>автоматически</w:t>
+      </w:r>
+      <w:r>
+        <w:rPr>
+          <w:lang w:eastAsia="en-US" w:bidi="en-US"/>
+        </w:rPr>
+        <w:t xml:space="preserve"> </w:t>
+      </w:r>
+      <w:r>
+        <w:rPr>
+          <w:lang w:eastAsia="en-US" w:bidi="en-US"/>
+        </w:rPr>
+        <w:t>перенаправляет пользователя на главную страницу, соответствующую его роли, и становится</w:t>
+      </w:r>
+      <w:r>
+        <w:rPr>
+          <w:lang w:eastAsia="en-US" w:bidi="en-US"/>
+        </w:rPr>
+        <w:t xml:space="preserve"> </w:t>
+      </w:r>
+      <w:r>
+        <w:rPr>
+          <w:lang w:eastAsia="en-US" w:bidi="en-US"/>
+        </w:rPr>
+        <w:t>полностью готовой к работе.</w:t>
+      </w:r>
+    </w:p>
+    <w:p>
+      <w:pPr>
+        <w:pStyle w:val="2"/>
+        <w:rPr>
+          <w:lang w:eastAsia="en-US" w:bidi="en-US"/>
+        </w:rPr>
+      </w:pPr>
+      <w:r>
+        <w:rPr>
+          <w:lang w:eastAsia="en-US" w:bidi="en-US"/>
+        </w:rPr>
+        <w:t>Передача управления и параметров</w:t>
+      </w:r>
+    </w:p>
+    <w:p>
+      <w:pPr>
+        <w:rPr>
+          <w:lang w:eastAsia="en-US" w:bidi="en-US"/>
+        </w:rPr>
+      </w:pPr>
+      <w:r>
+        <w:rPr>
+          <w:lang w:eastAsia="en-US" w:bidi="en-US"/>
+        </w:rPr>
+        <w:t>Управление функциональностью платформы осуще</w:t>
+      </w:r>
+      <w:r>
+        <w:rPr>
+          <w:lang w:eastAsia="en-US" w:bidi="en-US"/>
+        </w:rPr>
+        <w:t xml:space="preserve">ствляется через веб-интерфейс с </w:t>
+      </w:r>
+      <w:r>
+        <w:rPr>
+          <w:lang w:eastAsia="en-US" w:bidi="en-US"/>
+        </w:rPr>
+        <w:t>использованием элементов навигации и диалоговых окон. Передача параметров выполняется</w:t>
+      </w:r>
+      <w:r>
+        <w:rPr>
+          <w:lang w:eastAsia="en-US" w:bidi="en-US"/>
+        </w:rPr>
+        <w:t xml:space="preserve"> </w:t>
+      </w:r>
+      <w:r>
+        <w:rPr>
+          <w:lang w:eastAsia="en-US" w:bidi="en-US"/>
+        </w:rPr>
+        <w:t>через заполнение полей ввода, выбор значений из выпадающих списков, активацию элементов</w:t>
+      </w:r>
+      <w:r>
+        <w:rPr>
+          <w:lang w:eastAsia="en-US" w:bidi="en-US"/>
+        </w:rPr>
+        <w:t xml:space="preserve"> </w:t>
+      </w:r>
+      <w:r>
+        <w:rPr>
+          <w:lang w:eastAsia="en-US" w:bidi="en-US"/>
+        </w:rPr>
+        <w:t>фильтрации</w:t>
+      </w:r>
+      <w:r>
+        <w:rPr>
+          <w:lang w:eastAsia="en-US" w:bidi="en-US"/>
+        </w:rPr>
+        <w:t xml:space="preserve"> </w:t>
+      </w:r>
+      <w:r>
+        <w:rPr>
+          <w:lang w:eastAsia="en-US" w:bidi="en-US"/>
+        </w:rPr>
+        <w:t>и</w:t>
+      </w:r>
+      <w:r>
+        <w:rPr>
+          <w:lang w:eastAsia="en-US" w:bidi="en-US"/>
+        </w:rPr>
+        <w:t xml:space="preserve"> </w:t>
+      </w:r>
+      <w:r>
+        <w:rPr>
+          <w:lang w:eastAsia="en-US" w:bidi="en-US"/>
+        </w:rPr>
+        <w:t>загрузку</w:t>
+      </w:r>
+      <w:r>
+        <w:rPr>
+          <w:lang w:eastAsia="en-US" w:bidi="en-US"/>
+        </w:rPr>
+        <w:t xml:space="preserve"> </w:t>
+      </w:r>
+      <w:r>
+        <w:rPr>
+          <w:lang w:eastAsia="en-US" w:bidi="en-US"/>
+        </w:rPr>
+        <w:t>файлов</w:t>
+      </w:r>
+      <w:r>
+        <w:rPr>
+          <w:lang w:eastAsia="en-US" w:bidi="en-US"/>
+        </w:rPr>
+        <w:t xml:space="preserve"> </w:t>
+      </w:r>
+      <w:r>
+        <w:rPr>
+          <w:lang w:eastAsia="en-US" w:bidi="en-US"/>
+        </w:rPr>
+        <w:t>через</w:t>
+      </w:r>
+      <w:r>
+        <w:rPr>
+          <w:lang w:eastAsia="en-US" w:bidi="en-US"/>
+        </w:rPr>
+        <w:t xml:space="preserve"> </w:t>
+      </w:r>
+      <w:r>
+        <w:rPr>
+          <w:lang w:eastAsia="en-US" w:bidi="en-US"/>
+        </w:rPr>
+        <w:t>стандартные диалоговые</w:t>
+      </w:r>
+      <w:r>
+        <w:rPr>
+          <w:lang w:eastAsia="en-US" w:bidi="en-US"/>
+        </w:rPr>
+        <w:t xml:space="preserve"> </w:t>
+      </w:r>
+      <w:r>
+        <w:rPr>
+          <w:lang w:eastAsia="en-US" w:bidi="en-US"/>
+        </w:rPr>
+        <w:t>окна</w:t>
+      </w:r>
+      <w:r>
+        <w:rPr>
+          <w:lang w:eastAsia="en-US" w:bidi="en-US"/>
+        </w:rPr>
+        <w:t xml:space="preserve"> </w:t>
+      </w:r>
+      <w:r>
+        <w:rPr>
+          <w:lang w:eastAsia="en-US" w:bidi="en-US"/>
+        </w:rPr>
+        <w:t>браузера</w:t>
+      </w:r>
+      <w:r>
+        <w:rPr>
+          <w:lang w:eastAsia="en-US" w:bidi="en-US"/>
+        </w:rPr>
+        <w:t xml:space="preserve">. </w:t>
+      </w:r>
+      <w:r>
+        <w:rPr>
+          <w:lang w:eastAsia="en-US" w:bidi="en-US"/>
+        </w:rPr>
+        <w:t>Система</w:t>
+      </w:r>
+      <w:r>
+        <w:rPr>
+          <w:lang w:eastAsia="en-US" w:bidi="en-US"/>
+        </w:rPr>
+        <w:t xml:space="preserve"> </w:t>
+      </w:r>
+      <w:r>
+        <w:rPr>
+          <w:lang w:eastAsia="en-US" w:bidi="en-US"/>
+        </w:rPr>
+        <w:t xml:space="preserve">поддерживает последовательную обработку пользовательских действий с </w:t>
+      </w:r>
+      <w:proofErr w:type="spellStart"/>
+      <w:r>
+        <w:rPr>
+          <w:lang w:eastAsia="en-US" w:bidi="en-US"/>
+        </w:rPr>
+        <w:t>валидацией</w:t>
+      </w:r>
+      <w:proofErr w:type="spellEnd"/>
+      <w:r>
+        <w:rPr>
+          <w:lang w:eastAsia="en-US" w:bidi="en-US"/>
+        </w:rPr>
+        <w:t xml:space="preserve"> вводимых</w:t>
+      </w:r>
+      <w:r>
+        <w:rPr>
+          <w:lang w:eastAsia="en-US" w:bidi="en-US"/>
+        </w:rPr>
+        <w:t xml:space="preserve"> </w:t>
+      </w:r>
+      <w:r>
+        <w:rPr>
+          <w:lang w:eastAsia="en-US" w:bidi="en-US"/>
+        </w:rPr>
+        <w:t>данных в реальном времени. Все изменения сохраняются автоматически после подтверждения</w:t>
+      </w:r>
+      <w:r>
+        <w:rPr>
+          <w:lang w:eastAsia="en-US" w:bidi="en-US"/>
+        </w:rPr>
+        <w:t xml:space="preserve"> </w:t>
+      </w:r>
+      <w:r>
+        <w:rPr>
+          <w:lang w:eastAsia="en-US" w:bidi="en-US"/>
+        </w:rPr>
+        <w:t>операций,</w:t>
+      </w:r>
+      <w:r>
+        <w:rPr>
+          <w:lang w:eastAsia="en-US" w:bidi="en-US"/>
+        </w:rPr>
+        <w:t xml:space="preserve"> </w:t>
+      </w:r>
+      <w:r>
+        <w:rPr>
+          <w:lang w:eastAsia="en-US" w:bidi="en-US"/>
+        </w:rPr>
+        <w:t>а для</w:t>
+      </w:r>
+      <w:r>
+        <w:rPr>
+          <w:lang w:eastAsia="en-US" w:bidi="en-US"/>
+        </w:rPr>
+        <w:t xml:space="preserve"> </w:t>
+      </w:r>
+      <w:r>
+        <w:rPr>
+          <w:lang w:eastAsia="en-US" w:bidi="en-US"/>
+        </w:rPr>
+        <w:t>критически</w:t>
+      </w:r>
+      <w:r>
+        <w:rPr>
+          <w:lang w:eastAsia="en-US" w:bidi="en-US"/>
+        </w:rPr>
+        <w:t xml:space="preserve"> </w:t>
+      </w:r>
+      <w:r>
+        <w:rPr>
+          <w:lang w:eastAsia="en-US" w:bidi="en-US"/>
+        </w:rPr>
+        <w:t>важных</w:t>
+      </w:r>
+      <w:r>
+        <w:rPr>
+          <w:lang w:eastAsia="en-US" w:bidi="en-US"/>
+        </w:rPr>
+        <w:t xml:space="preserve"> </w:t>
+      </w:r>
+      <w:r>
+        <w:rPr>
+          <w:lang w:eastAsia="en-US" w:bidi="en-US"/>
+        </w:rPr>
+        <w:t>действий</w:t>
+      </w:r>
+      <w:r>
+        <w:rPr>
+          <w:lang w:eastAsia="en-US" w:bidi="en-US"/>
+        </w:rPr>
+        <w:t xml:space="preserve"> </w:t>
+      </w:r>
+      <w:r>
+        <w:rPr>
+          <w:lang w:eastAsia="en-US" w:bidi="en-US"/>
+        </w:rPr>
+        <w:t>предусмотрены</w:t>
+      </w:r>
+      <w:r>
+        <w:rPr>
+          <w:lang w:eastAsia="en-US" w:bidi="en-US"/>
+        </w:rPr>
+        <w:t xml:space="preserve"> </w:t>
+      </w:r>
+      <w:r>
+        <w:rPr>
+          <w:lang w:eastAsia="en-US" w:bidi="en-US"/>
+        </w:rPr>
+        <w:t>дополнительные</w:t>
+      </w:r>
+      <w:r>
+        <w:rPr>
+          <w:lang w:eastAsia="en-US" w:bidi="en-US"/>
+        </w:rPr>
+        <w:t xml:space="preserve"> </w:t>
+      </w:r>
+      <w:r>
+        <w:rPr>
+          <w:lang w:eastAsia="en-US" w:bidi="en-US"/>
+        </w:rPr>
+        <w:t>диалоги</w:t>
+      </w:r>
+      <w:r>
+        <w:rPr>
+          <w:lang w:eastAsia="en-US" w:bidi="en-US"/>
+        </w:rPr>
+        <w:t xml:space="preserve"> </w:t>
+      </w:r>
+      <w:r>
+        <w:rPr>
+          <w:lang w:eastAsia="en-US" w:bidi="en-US"/>
+        </w:rPr>
+        <w:t>подтверждения.</w:t>
+      </w:r>
+    </w:p>
+    <w:p>
+      <w:pPr>
+        <w:spacing w:before="0" w:after="160" w:line="259" w:lineRule="auto"/>
+        <w:ind w:firstLine="0"/>
+        <w:contextualSpacing w:val="0"/>
+        <w:jc w:val="left"/>
+        <w:rPr>
+          <w:lang w:eastAsia="en-US" w:bidi="en-US"/>
+        </w:rPr>
+      </w:pPr>
+      <w:r>
+        <w:rPr>
+          <w:lang w:eastAsia="en-US" w:bidi="en-US"/>
+        </w:rPr>
+        <w:br w:type="page"/>
+      </w:r>
+    </w:p>
+    <w:p>
+      <w:pPr>
+        <w:pStyle w:val="1"/>
+        <w:rPr>
+          <w:lang w:eastAsia="en-US" w:bidi="en-US"/>
+        </w:rPr>
+      </w:pPr>
+      <w:r>
+        <w:rPr>
+          <w:lang w:eastAsia="en-US" w:bidi="en-US"/>
+        </w:rPr>
+        <w:lastRenderedPageBreak/>
+        <w:t>Входные и выходные данные</w:t>
+      </w:r>
+    </w:p>
+    <w:p>
+      <w:r>
+        <w:rPr>
+          <w:lang w:eastAsia="en-US" w:bidi="en-US"/>
+        </w:rPr>
+        <w:t>В данном разделе описана организация используемой входной и выходной информации</w:t>
+      </w:r>
+      <w:r>
+        <w:rPr>
+          <w:lang w:eastAsia="en-US" w:bidi="en-US"/>
+        </w:rPr>
+        <w:t xml:space="preserve"> </w:t>
+      </w:r>
+      <w:r>
+        <w:rPr>
+          <w:lang w:eastAsia="en-US" w:bidi="en-US"/>
+        </w:rPr>
+        <w:t xml:space="preserve">платформы для системы </w:t>
       </w:r>
       <w:r>
         <w:t xml:space="preserve">для </w:t>
@@ -4538,17 +4754,824 @@
         <w:rPr>
           <w:lang w:eastAsia="en-US" w:bidi="en-US"/>
         </w:rPr>
-        <w:t>Процедура запуска системы</w:t>
-      </w:r>
-    </w:p>
-    <w:p>
-      <w:pPr>
-        <w:rPr>
-          <w:lang w:eastAsia="en-US" w:bidi="en-US"/>
-        </w:rPr>
-      </w:pPr>
+        <w:t>Организация входной информации пользователей</w:t>
+      </w:r>
+    </w:p>
+    <w:p>
+      <w:r>
+        <w:rPr>
+          <w:lang w:eastAsia="en-US" w:bidi="en-US"/>
+        </w:rPr>
+        <w:t>Входная информация в систему поступает от пользователей через веб-интерфейс и</w:t>
+      </w:r>
+      <w:r>
+        <w:rPr>
+          <w:lang w:eastAsia="en-US" w:bidi="en-US"/>
+        </w:rPr>
+        <w:t xml:space="preserve"> </w:t>
+      </w:r>
+      <w:r>
+        <w:rPr>
+          <w:lang w:eastAsia="en-US" w:bidi="en-US"/>
+        </w:rPr>
+        <w:t>включает несколько категорий данных. Учетные данные для авторизации состоят из логина и</w:t>
+      </w:r>
+      <w:r>
+        <w:rPr>
+          <w:lang w:eastAsia="en-US" w:bidi="en-US"/>
+        </w:rPr>
+        <w:t xml:space="preserve"> </w:t>
+      </w:r>
+      <w:r>
+        <w:rPr>
+          <w:lang w:eastAsia="en-US" w:bidi="en-US"/>
+        </w:rPr>
+        <w:t xml:space="preserve">пароля, которые проходят </w:t>
+      </w:r>
+      <w:proofErr w:type="gramStart"/>
+      <w:r>
+        <w:rPr>
+          <w:lang w:eastAsia="en-US" w:bidi="en-US"/>
+        </w:rPr>
+        <w:t>обязательную</w:t>
+      </w:r>
+      <w:proofErr w:type="gramEnd"/>
+      <w:r>
+        <w:rPr>
+          <w:lang w:eastAsia="en-US" w:bidi="en-US"/>
+        </w:rPr>
+        <w:t xml:space="preserve"> </w:t>
+      </w:r>
+      <w:proofErr w:type="spellStart"/>
+      <w:r>
+        <w:rPr>
+          <w:lang w:eastAsia="en-US" w:bidi="en-US"/>
+        </w:rPr>
+        <w:t>валидацию</w:t>
+      </w:r>
+      <w:proofErr w:type="spellEnd"/>
+      <w:r>
+        <w:rPr>
+          <w:lang w:eastAsia="en-US" w:bidi="en-US"/>
+        </w:rPr>
+        <w:t xml:space="preserve"> на стороне клиента и сервера.</w:t>
+      </w:r>
+      <w:r>
+        <w:rPr>
+          <w:lang w:eastAsia="en-US" w:bidi="en-US"/>
+        </w:rPr>
+        <w:t xml:space="preserve"> Данные для добавления стратегии и добавления </w:t>
+      </w:r>
+      <w:r>
+        <w:rPr>
+          <w:lang w:val="en-US" w:eastAsia="en-US" w:bidi="en-US"/>
+        </w:rPr>
+        <w:t>API</w:t>
+      </w:r>
+      <w:r>
+        <w:rPr>
+          <w:lang w:eastAsia="en-US" w:bidi="en-US"/>
+        </w:rPr>
+        <w:t xml:space="preserve"> ключей, генерируются Руководителем, с проверкой роли пользователя. Данные для </w:t>
+      </w:r>
+      <w:r>
+        <w:rPr>
+          <w:lang w:val="en-US" w:eastAsia="en-US" w:bidi="en-US"/>
+        </w:rPr>
+        <w:t>API</w:t>
+      </w:r>
+      <w:r>
+        <w:rPr>
+          <w:lang w:eastAsia="en-US" w:bidi="en-US"/>
+        </w:rPr>
+        <w:t xml:space="preserve"> ключа содержат в себе информацию о названии ключа, предоставляемых доступов по этому ключу и срок активности ключа. Данные для стратегии содержат в себе информацию по названию стратегии и описанию. </w:t>
+      </w:r>
+      <w:r>
+        <w:t xml:space="preserve">Данные для данных в стратегию </w:t>
+      </w:r>
+      <w:r>
+        <w:t>включают информацию о маркетинговых каналах внутри доступных стратегий. При внесении свед</w:t>
+      </w:r>
+      <w:r>
+        <w:t>ений производится проверка роли</w:t>
+      </w:r>
+      <w:r>
+        <w:t>. Информация по каналам содержит период проведения кампании, источник трафика, размер бюджета и результаты, получен</w:t>
+      </w:r>
+      <w:r>
+        <w:t xml:space="preserve">ные в ходе рекламной активности. </w:t>
+      </w:r>
+      <w:r>
+        <w:t xml:space="preserve">Данные, передаваемые в систему при обращении по API-ключу, формируются внешним сервисом или приложением и проходят обязательную проверку действительности ключа, его прав доступа и срока активности. При каждом запросе система сопоставляет </w:t>
+      </w:r>
+      <w:proofErr w:type="gramStart"/>
+      <w:r>
+        <w:t>предоставленный</w:t>
+      </w:r>
+      <w:proofErr w:type="gramEnd"/>
+      <w:r>
+        <w:t xml:space="preserve"> API-ключ с разрешёнными операциями, определёнными при его создании. Информация, получаемая через API, может включать данные о стратегиях, каналах и связанных метриках, однако доступ к созданию, изменению или просмотру данных строго регулируется набором прав, закреплённых </w:t>
+      </w:r>
+      <w:proofErr w:type="gramStart"/>
+      <w:r>
+        <w:t>за</w:t>
+      </w:r>
+      <w:proofErr w:type="gramEnd"/>
+      <w:r>
+        <w:t xml:space="preserve"> конкретным API-ключом.</w:t>
+      </w:r>
+    </w:p>
+    <w:p>
+      <w:pPr>
+        <w:spacing w:before="0" w:after="160" w:line="259" w:lineRule="auto"/>
+        <w:ind w:firstLine="0"/>
+        <w:contextualSpacing w:val="0"/>
+        <w:jc w:val="left"/>
+      </w:pPr>
+      <w:r>
+        <w:br w:type="page"/>
+      </w:r>
+    </w:p>
+    <w:p>
+      <w:pPr>
+        <w:pStyle w:val="1"/>
+        <w:rPr>
+          <w:lang w:eastAsia="en-US" w:bidi="en-US"/>
+        </w:rPr>
+      </w:pPr>
+      <w:r>
+        <w:rPr>
+          <w:lang w:eastAsia="en-US" w:bidi="en-US"/>
+        </w:rPr>
+        <w:lastRenderedPageBreak/>
+        <w:t>Сообщения</w:t>
+      </w:r>
+    </w:p>
+    <w:p>
+      <w:pPr>
+        <w:rPr>
+          <w:lang w:eastAsia="en-US" w:bidi="en-US"/>
+        </w:rPr>
+      </w:pPr>
+      <w:r>
+        <w:rPr>
+          <w:lang w:eastAsia="en-US" w:bidi="en-US"/>
+        </w:rPr>
+        <w:t>В настоящем разделе описаны сообщения, выдаваемые программисту или оператору в</w:t>
+      </w:r>
+      <w:r>
+        <w:rPr>
+          <w:lang w:eastAsia="en-US" w:bidi="en-US"/>
+        </w:rPr>
+        <w:t xml:space="preserve"> </w:t>
+      </w:r>
+      <w:r>
+        <w:rPr>
+          <w:lang w:eastAsia="en-US" w:bidi="en-US"/>
+        </w:rPr>
+        <w:t>ходе выполнения программы, описание их содержания и действий, которые необходимо</w:t>
+      </w:r>
+      <w:r>
+        <w:rPr>
+          <w:lang w:eastAsia="en-US" w:bidi="en-US"/>
+        </w:rPr>
+        <w:t xml:space="preserve"> </w:t>
+      </w:r>
+      <w:r>
+        <w:rPr>
+          <w:lang w:eastAsia="en-US" w:bidi="en-US"/>
+        </w:rPr>
+        <w:t>применять по этим сообщениям.</w:t>
+      </w:r>
+    </w:p>
+    <w:p>
+      <w:pPr>
+        <w:pStyle w:val="2"/>
+        <w:rPr>
+          <w:lang w:eastAsia="en-US" w:bidi="en-US"/>
+        </w:rPr>
+      </w:pPr>
+      <w:r>
+        <w:rPr>
+          <w:lang w:eastAsia="en-US" w:bidi="en-US"/>
+        </w:rPr>
+        <w:t>Системные сообщения</w:t>
+      </w:r>
+    </w:p>
+    <w:p>
+      <w:pPr>
+        <w:rPr>
+          <w:lang w:eastAsia="en-US" w:bidi="en-US"/>
+        </w:rPr>
+      </w:pPr>
+      <w:r>
+        <w:rPr>
+          <w:lang w:eastAsia="en-US" w:bidi="en-US"/>
+        </w:rPr>
+        <w:t>Система информирует пользователя о результатах выполнения операций через текстовые</w:t>
+      </w:r>
+      <w:r>
+        <w:rPr>
+          <w:lang w:eastAsia="en-US" w:bidi="en-US"/>
+        </w:rPr>
+        <w:t xml:space="preserve"> </w:t>
+      </w:r>
+      <w:r>
+        <w:rPr>
+          <w:lang w:eastAsia="en-US" w:bidi="en-US"/>
+        </w:rPr>
+        <w:t>сообщения, отображаемые в интерфейсе платформы.</w:t>
+      </w:r>
+      <w:r>
+        <w:rPr>
+          <w:lang w:eastAsia="en-US" w:bidi="en-US"/>
+        </w:rPr>
+        <w:t xml:space="preserve"> </w:t>
+      </w:r>
+      <w:r>
+        <w:rPr>
+          <w:lang w:eastAsia="en-US" w:bidi="en-US"/>
+        </w:rPr>
+        <w:t>Все изменения состояния системы</w:t>
+      </w:r>
+      <w:r>
+        <w:rPr>
+          <w:lang w:eastAsia="en-US" w:bidi="en-US"/>
+        </w:rPr>
+        <w:t xml:space="preserve"> </w:t>
+      </w:r>
+      <w:r>
+        <w:rPr>
+          <w:lang w:eastAsia="en-US" w:bidi="en-US"/>
+        </w:rPr>
+        <w:t>визуально отражаются в интерфейсе без вывода дополнительных текстовых уведомлений.</w:t>
+      </w:r>
+    </w:p>
+    <w:p>
+      <w:pPr>
+        <w:pStyle w:val="2"/>
+        <w:rPr>
+          <w:lang w:val="en-US" w:eastAsia="en-US" w:bidi="en-US"/>
+        </w:rPr>
+      </w:pPr>
+      <w:r>
+        <w:rPr>
+          <w:lang w:eastAsia="en-US" w:bidi="en-US"/>
+        </w:rPr>
+        <w:t>Сообщения об ошибках</w:t>
+      </w:r>
+    </w:p>
+    <w:p>
+      <w:pPr>
+        <w:rPr>
+          <w:lang w:eastAsia="en-US" w:bidi="en-US"/>
+        </w:rPr>
+      </w:pPr>
+      <w:r>
+        <w:rPr>
+          <w:lang w:eastAsia="en-US" w:bidi="en-US"/>
+        </w:rPr>
+        <w:t>Сообщения об ошибках классифицируются по типам и содержат понятное описание</w:t>
+      </w:r>
+      <w:r>
+        <w:rPr>
+          <w:lang w:eastAsia="en-US" w:bidi="en-US"/>
+        </w:rPr>
+        <w:t xml:space="preserve"> </w:t>
+      </w:r>
+      <w:r>
+        <w:rPr>
+          <w:lang w:eastAsia="en-US" w:bidi="en-US"/>
+        </w:rPr>
+        <w:t>проблемы.</w:t>
+      </w:r>
+      <w:r>
+        <w:rPr>
+          <w:lang w:eastAsia="en-US" w:bidi="en-US"/>
+        </w:rPr>
+        <w:t xml:space="preserve"> </w:t>
+      </w:r>
+      <w:r>
+        <w:rPr>
+          <w:lang w:eastAsia="en-US" w:bidi="en-US"/>
+        </w:rPr>
+        <w:t>При авторизации выводятся предупреждения «Введен неверный логин или пароль» при</w:t>
+      </w:r>
+      <w:r>
+        <w:rPr>
+          <w:lang w:eastAsia="en-US" w:bidi="en-US"/>
+        </w:rPr>
+        <w:t xml:space="preserve"> </w:t>
+      </w:r>
+      <w:r>
+        <w:rPr>
+          <w:lang w:eastAsia="en-US" w:bidi="en-US"/>
+        </w:rPr>
+        <w:t xml:space="preserve">некорректных учетных данных. </w:t>
+      </w:r>
+      <w:r>
+        <w:rPr>
+          <w:lang w:eastAsia="en-US" w:bidi="en-US"/>
+        </w:rPr>
+        <w:t>При</w:t>
+      </w:r>
+      <w:r>
+        <w:rPr>
+          <w:lang w:eastAsia="en-US" w:bidi="en-US"/>
+        </w:rPr>
+        <w:t xml:space="preserve"> добавлении стратегии</w:t>
+      </w:r>
+      <w:r>
+        <w:rPr>
+          <w:lang w:eastAsia="en-US" w:bidi="en-US"/>
+        </w:rPr>
+        <w:t xml:space="preserve"> выводятся</w:t>
+      </w:r>
+      <w:r>
+        <w:rPr>
+          <w:lang w:eastAsia="en-US" w:bidi="en-US"/>
+        </w:rPr>
+        <w:t xml:space="preserve"> предупреждения «Введены неверные данные о стратегии</w:t>
+      </w:r>
+      <w:r>
+        <w:rPr>
+          <w:lang w:eastAsia="en-US" w:bidi="en-US"/>
+        </w:rPr>
+        <w:t xml:space="preserve">» при </w:t>
+      </w:r>
+      <w:r>
+        <w:rPr>
+          <w:lang w:eastAsia="en-US" w:bidi="en-US"/>
+        </w:rPr>
+        <w:t>некорректных данных</w:t>
+      </w:r>
+      <w:r>
+        <w:rPr>
+          <w:lang w:eastAsia="en-US" w:bidi="en-US"/>
+        </w:rPr>
+        <w:t xml:space="preserve"> о стратегии</w:t>
+      </w:r>
+      <w:r>
+        <w:rPr>
+          <w:lang w:eastAsia="en-US" w:bidi="en-US"/>
+        </w:rPr>
+        <w:t>.</w:t>
+      </w:r>
+      <w:r>
+        <w:rPr>
+          <w:lang w:eastAsia="en-US" w:bidi="en-US"/>
+        </w:rPr>
+        <w:t xml:space="preserve"> </w:t>
+      </w:r>
+      <w:r>
+        <w:rPr>
+          <w:lang w:eastAsia="en-US" w:bidi="en-US"/>
+        </w:rPr>
+        <w:t>При</w:t>
+      </w:r>
+      <w:r>
+        <w:rPr>
+          <w:lang w:eastAsia="en-US" w:bidi="en-US"/>
+        </w:rPr>
+        <w:t xml:space="preserve"> добавлении </w:t>
+      </w:r>
+      <w:r>
+        <w:rPr>
+          <w:lang w:eastAsia="en-US" w:bidi="en-US"/>
+        </w:rPr>
+        <w:t xml:space="preserve"> канала трафика </w:t>
+      </w:r>
+      <w:r>
+        <w:rPr>
+          <w:lang w:eastAsia="en-US" w:bidi="en-US"/>
+        </w:rPr>
+        <w:t>выводятся</w:t>
+      </w:r>
+      <w:r>
+        <w:rPr>
+          <w:lang w:eastAsia="en-US" w:bidi="en-US"/>
+        </w:rPr>
+        <w:t xml:space="preserve"> предупреждения «Введен</w:t>
+      </w:r>
+      <w:r>
+        <w:rPr>
+          <w:lang w:eastAsia="en-US" w:bidi="en-US"/>
+        </w:rPr>
+        <w:t>ы</w:t>
+      </w:r>
+      <w:r>
+        <w:rPr>
+          <w:lang w:eastAsia="en-US" w:bidi="en-US"/>
+        </w:rPr>
+        <w:t xml:space="preserve"> неверные данные о</w:t>
+      </w:r>
+      <w:r>
+        <w:rPr>
+          <w:lang w:eastAsia="en-US" w:bidi="en-US"/>
+        </w:rPr>
+        <w:t xml:space="preserve"> канале трафика</w:t>
+      </w:r>
+      <w:r>
+        <w:rPr>
+          <w:lang w:eastAsia="en-US" w:bidi="en-US"/>
+        </w:rPr>
+        <w:t xml:space="preserve">» при </w:t>
+      </w:r>
+      <w:r>
+        <w:rPr>
+          <w:lang w:eastAsia="en-US" w:bidi="en-US"/>
+        </w:rPr>
+        <w:t>некорректных данных о</w:t>
+      </w:r>
+      <w:r>
+        <w:rPr>
+          <w:lang w:eastAsia="en-US" w:bidi="en-US"/>
+        </w:rPr>
+        <w:t xml:space="preserve"> канале</w:t>
+      </w:r>
+      <w:r>
+        <w:rPr>
+          <w:lang w:eastAsia="en-US" w:bidi="en-US"/>
+        </w:rPr>
+        <w:t>.</w:t>
+      </w:r>
+      <w:r>
+        <w:rPr>
+          <w:lang w:eastAsia="en-US" w:bidi="en-US"/>
+        </w:rPr>
+        <w:t xml:space="preserve"> </w:t>
+      </w:r>
+      <w:r>
+        <w:rPr>
+          <w:lang w:eastAsia="en-US" w:bidi="en-US"/>
+        </w:rPr>
+        <w:t>При</w:t>
+      </w:r>
+      <w:r>
+        <w:rPr>
+          <w:lang w:eastAsia="en-US" w:bidi="en-US"/>
+        </w:rPr>
+        <w:t xml:space="preserve"> добавлении</w:t>
+      </w:r>
+      <w:r>
+        <w:rPr>
+          <w:lang w:eastAsia="en-US" w:bidi="en-US"/>
+        </w:rPr>
+        <w:t xml:space="preserve"> </w:t>
+      </w:r>
+      <w:r>
+        <w:rPr>
+          <w:lang w:val="en-US" w:eastAsia="en-US" w:bidi="en-US"/>
+        </w:rPr>
+        <w:t>API</w:t>
+      </w:r>
+      <w:r>
+        <w:rPr>
+          <w:lang w:eastAsia="en-US" w:bidi="en-US"/>
+        </w:rPr>
+        <w:t xml:space="preserve"> </w:t>
+      </w:r>
+      <w:r>
+        <w:rPr>
+          <w:lang w:eastAsia="en-US" w:bidi="en-US"/>
+        </w:rPr>
+        <w:t>ключа</w:t>
+      </w:r>
+      <w:r>
+        <w:rPr>
+          <w:lang w:eastAsia="en-US" w:bidi="en-US"/>
+        </w:rPr>
+        <w:t xml:space="preserve"> </w:t>
+      </w:r>
+      <w:r>
+        <w:rPr>
+          <w:lang w:eastAsia="en-US" w:bidi="en-US"/>
+        </w:rPr>
+        <w:t>выводятся</w:t>
+      </w:r>
+      <w:r>
+        <w:rPr>
+          <w:lang w:eastAsia="en-US" w:bidi="en-US"/>
+        </w:rPr>
+        <w:t xml:space="preserve"> предупреждения «Введены неверные данные</w:t>
+      </w:r>
+      <w:r>
+        <w:rPr>
+          <w:lang w:eastAsia="en-US" w:bidi="en-US"/>
+        </w:rPr>
+        <w:t xml:space="preserve"> о</w:t>
+      </w:r>
+      <w:r>
+        <w:rPr>
+          <w:lang w:eastAsia="en-US" w:bidi="en-US"/>
+        </w:rPr>
+        <w:t xml:space="preserve"> </w:t>
+      </w:r>
+      <w:r>
+        <w:rPr>
+          <w:lang w:val="en-US" w:eastAsia="en-US" w:bidi="en-US"/>
+        </w:rPr>
+        <w:t>API</w:t>
+      </w:r>
+      <w:r>
+        <w:rPr>
+          <w:lang w:eastAsia="en-US" w:bidi="en-US"/>
+        </w:rPr>
+        <w:t xml:space="preserve"> ключе</w:t>
+      </w:r>
+      <w:r>
+        <w:rPr>
+          <w:lang w:eastAsia="en-US" w:bidi="en-US"/>
+        </w:rPr>
+        <w:t xml:space="preserve">» при </w:t>
+      </w:r>
+      <w:r>
+        <w:rPr>
+          <w:lang w:eastAsia="en-US" w:bidi="en-US"/>
+        </w:rPr>
+        <w:t>некорректных данных о</w:t>
+      </w:r>
+      <w:r>
+        <w:rPr>
+          <w:lang w:eastAsia="en-US" w:bidi="en-US"/>
+        </w:rPr>
+        <w:t xml:space="preserve"> </w:t>
+      </w:r>
+      <w:r>
+        <w:rPr>
+          <w:lang w:val="en-US" w:eastAsia="en-US" w:bidi="en-US"/>
+        </w:rPr>
+        <w:t>API</w:t>
+      </w:r>
+      <w:r>
+        <w:rPr>
+          <w:lang w:eastAsia="en-US" w:bidi="en-US"/>
+        </w:rPr>
+        <w:t xml:space="preserve"> </w:t>
+      </w:r>
+      <w:r>
+        <w:rPr>
+          <w:lang w:eastAsia="en-US" w:bidi="en-US"/>
+        </w:rPr>
+        <w:t>ключе</w:t>
+      </w:r>
+      <w:r>
+        <w:rPr>
+          <w:lang w:eastAsia="en-US" w:bidi="en-US"/>
+        </w:rPr>
+        <w:t>.</w:t>
+      </w:r>
       <w:bookmarkStart w:id="7" w:name="_GoBack"/>
       <w:bookmarkEnd w:id="7"/>
+    </w:p>
+    <w:p>
+      <w:pPr>
+        <w:pStyle w:val="2"/>
+        <w:rPr>
+          <w:lang w:eastAsia="en-US" w:bidi="en-US"/>
+        </w:rPr>
+      </w:pPr>
+      <w:r>
+        <w:rPr>
+          <w:lang w:eastAsia="en-US" w:bidi="en-US"/>
+        </w:rPr>
+        <w:t>Действия по сообщениям</w:t>
+      </w:r>
+    </w:p>
+    <w:p>
+      <w:pPr>
+        <w:rPr>
+          <w:lang w:eastAsia="en-US" w:bidi="en-US"/>
+        </w:rPr>
+      </w:pPr>
+      <w:r>
+        <w:rPr>
+          <w:lang w:eastAsia="en-US" w:bidi="en-US"/>
+        </w:rPr>
+        <w:t>При</w:t>
+      </w:r>
+      <w:r>
+        <w:rPr>
+          <w:lang w:eastAsia="en-US" w:bidi="en-US"/>
+        </w:rPr>
+        <w:t xml:space="preserve"> </w:t>
+      </w:r>
+      <w:r>
+        <w:rPr>
+          <w:lang w:eastAsia="en-US" w:bidi="en-US"/>
+        </w:rPr>
+        <w:t>получении</w:t>
+      </w:r>
+      <w:r>
+        <w:rPr>
+          <w:lang w:eastAsia="en-US" w:bidi="en-US"/>
+        </w:rPr>
+        <w:t xml:space="preserve"> </w:t>
+      </w:r>
+      <w:r>
+        <w:rPr>
+          <w:lang w:eastAsia="en-US" w:bidi="en-US"/>
+        </w:rPr>
+        <w:t>ошибок</w:t>
+      </w:r>
+      <w:r>
+        <w:rPr>
+          <w:lang w:eastAsia="en-US" w:bidi="en-US"/>
+        </w:rPr>
+        <w:t xml:space="preserve"> </w:t>
+      </w:r>
+      <w:r>
+        <w:rPr>
+          <w:lang w:eastAsia="en-US" w:bidi="en-US"/>
+        </w:rPr>
+        <w:t>авторизации</w:t>
+      </w:r>
+      <w:r>
+        <w:rPr>
+          <w:lang w:eastAsia="en-US" w:bidi="en-US"/>
+        </w:rPr>
+        <w:t xml:space="preserve"> </w:t>
+      </w:r>
+      <w:r>
+        <w:rPr>
+          <w:lang w:eastAsia="en-US" w:bidi="en-US"/>
+        </w:rPr>
+        <w:t>пользователю</w:t>
+      </w:r>
+      <w:r>
+        <w:rPr>
+          <w:lang w:eastAsia="en-US" w:bidi="en-US"/>
+        </w:rPr>
+        <w:t xml:space="preserve"> </w:t>
+      </w:r>
+      <w:r>
+        <w:rPr>
+          <w:lang w:eastAsia="en-US" w:bidi="en-US"/>
+        </w:rPr>
+        <w:t>рекомендуется</w:t>
+      </w:r>
+      <w:r>
+        <w:rPr>
+          <w:lang w:eastAsia="en-US" w:bidi="en-US"/>
+        </w:rPr>
+        <w:t xml:space="preserve"> </w:t>
+      </w:r>
+      <w:r>
+        <w:rPr>
+          <w:lang w:eastAsia="en-US" w:bidi="en-US"/>
+        </w:rPr>
+        <w:t>проверить</w:t>
+      </w:r>
+      <w:r>
+        <w:rPr>
+          <w:lang w:eastAsia="en-US" w:bidi="en-US"/>
+        </w:rPr>
+        <w:t xml:space="preserve"> </w:t>
+      </w:r>
+      <w:r>
+        <w:rPr>
+          <w:lang w:eastAsia="en-US" w:bidi="en-US"/>
+        </w:rPr>
+        <w:t>корректность введенных данных и повторить попытку.</w:t>
+      </w:r>
+      <w:r>
+        <w:rPr>
+          <w:lang w:eastAsia="en-US" w:bidi="en-US"/>
+        </w:rPr>
+        <w:t xml:space="preserve"> </w:t>
+      </w:r>
+      <w:r>
+        <w:rPr>
+          <w:lang w:eastAsia="en-US" w:bidi="en-US"/>
+        </w:rPr>
+        <w:t>При получении ошибок</w:t>
+      </w:r>
+      <w:r>
+        <w:rPr>
+          <w:lang w:eastAsia="en-US" w:bidi="en-US"/>
+        </w:rPr>
+        <w:t xml:space="preserve"> добавления стратегии</w:t>
+      </w:r>
+      <w:r>
+        <w:rPr>
+          <w:lang w:eastAsia="en-US" w:bidi="en-US"/>
+        </w:rPr>
+        <w:t xml:space="preserve"> пользователю рекомендуется проверить </w:t>
+      </w:r>
+      <w:r>
+        <w:rPr>
+          <w:lang w:eastAsia="en-US" w:bidi="en-US"/>
+        </w:rPr>
+        <w:t>корректность введенных данных и повторить попытку.</w:t>
+      </w:r>
+      <w:r>
+        <w:rPr>
+          <w:lang w:eastAsia="en-US" w:bidi="en-US"/>
+        </w:rPr>
+        <w:t xml:space="preserve"> </w:t>
+      </w:r>
+      <w:r>
+        <w:rPr>
+          <w:lang w:eastAsia="en-US" w:bidi="en-US"/>
+        </w:rPr>
+        <w:t>При получении ошибок добавления</w:t>
+      </w:r>
+      <w:r>
+        <w:rPr>
+          <w:lang w:eastAsia="en-US" w:bidi="en-US"/>
+        </w:rPr>
+        <w:t xml:space="preserve"> канала трафика</w:t>
+      </w:r>
+      <w:r>
+        <w:rPr>
+          <w:lang w:eastAsia="en-US" w:bidi="en-US"/>
+        </w:rPr>
+        <w:t xml:space="preserve"> пользователю рекомендуется проверить </w:t>
+      </w:r>
+      <w:r>
+        <w:rPr>
+          <w:lang w:eastAsia="en-US" w:bidi="en-US"/>
+        </w:rPr>
+        <w:t>корректность введенных данных и повторить попытку.</w:t>
+      </w:r>
+      <w:r>
+        <w:rPr>
+          <w:lang w:eastAsia="en-US" w:bidi="en-US"/>
+        </w:rPr>
+        <w:t xml:space="preserve"> </w:t>
+      </w:r>
+      <w:r>
+        <w:rPr>
+          <w:lang w:eastAsia="en-US" w:bidi="en-US"/>
+        </w:rPr>
+        <w:t>При получении ошибок добавления</w:t>
+      </w:r>
+      <w:r>
+        <w:rPr>
+          <w:lang w:eastAsia="en-US" w:bidi="en-US"/>
+        </w:rPr>
+        <w:t xml:space="preserve"> </w:t>
+      </w:r>
+      <w:r>
+        <w:rPr>
+          <w:lang w:val="en-US" w:eastAsia="en-US" w:bidi="en-US"/>
+        </w:rPr>
+        <w:t>API</w:t>
+      </w:r>
+      <w:r>
+        <w:rPr>
+          <w:lang w:eastAsia="en-US" w:bidi="en-US"/>
+        </w:rPr>
+        <w:t xml:space="preserve"> ключа</w:t>
+      </w:r>
+      <w:r>
+        <w:rPr>
+          <w:lang w:eastAsia="en-US" w:bidi="en-US"/>
+        </w:rPr>
+        <w:t xml:space="preserve"> пользователю рекомендуется проверить </w:t>
+      </w:r>
+      <w:r>
+        <w:rPr>
+          <w:lang w:eastAsia="en-US" w:bidi="en-US"/>
+        </w:rPr>
+        <w:t>корректность введенных данных и повторить попытку.</w:t>
+      </w:r>
+      <w:r>
+        <w:rPr>
+          <w:lang w:eastAsia="en-US" w:bidi="en-US"/>
+        </w:rPr>
+        <w:t xml:space="preserve"> </w:t>
+      </w:r>
+      <w:r>
+        <w:rPr>
+          <w:lang w:eastAsia="en-US" w:bidi="en-US"/>
+        </w:rPr>
+        <w:t>Для системных ошибок рекомендуется</w:t>
+      </w:r>
+      <w:r>
+        <w:rPr>
+          <w:lang w:eastAsia="en-US" w:bidi="en-US"/>
+        </w:rPr>
+        <w:t xml:space="preserve"> </w:t>
+      </w:r>
+      <w:r>
+        <w:rPr>
+          <w:lang w:eastAsia="en-US" w:bidi="en-US"/>
+        </w:rPr>
+        <w:t>повторить операцию через некоторое время, а при повторном возникновении проблемы –</w:t>
+      </w:r>
+      <w:r>
+        <w:rPr>
+          <w:lang w:eastAsia="en-US" w:bidi="en-US"/>
+        </w:rPr>
+        <w:t xml:space="preserve"> </w:t>
+      </w:r>
+      <w:r>
+        <w:rPr>
+          <w:lang w:eastAsia="en-US" w:bidi="en-US"/>
+        </w:rPr>
+        <w:t>обратиться к администратору системы.</w:t>
+      </w:r>
     </w:p>
     <w:sectPr>
       <w:headerReference w:type="default" r:id="rId9"/>
@@ -4655,7 +5678,7 @@
           <w:rPr>
             <w:noProof/>
           </w:rPr>
-          <w:t>8</w:t>
+          <w:t>10</w:t>
         </w:r>
         <w:r>
           <w:fldChar w:fldCharType="end"/>
@@ -6401,6 +7424,24 @@
       <w:szCs w:val="24"/>
     </w:rPr>
   </w:style>
+  <w:style w:type="paragraph" w:styleId="af0">
+    <w:name w:val="No Spacing"/>
+    <w:uiPriority w:val="1"/>
+    <w:qFormat/>
+    <w:rsid w:val="009E79E8"/>
+    <w:pPr>
+      <w:spacing w:after="0" w:line="240" w:lineRule="auto"/>
+      <w:ind w:firstLine="851"/>
+      <w:contextualSpacing/>
+      <w:jc w:val="both"/>
+    </w:pPr>
+    <w:rPr>
+      <w:rFonts w:ascii="Times New Roman" w:eastAsiaTheme="minorEastAsia" w:hAnsi="Times New Roman"/>
+      <w:kern w:val="0"/>
+      <w:sz w:val="24"/>
+      <w:lang w:eastAsia="ru-RU"/>
+    </w:rPr>
+  </w:style>
 </w:styles>
 </file>
 
@@ -7429,6 +8470,24 @@
     <w:rPr>
       <w:rFonts w:eastAsia="Times New Roman" w:cs="Times New Roman"/>
       <w:szCs w:val="24"/>
+    </w:rPr>
+  </w:style>
+  <w:style w:type="paragraph" w:styleId="af0">
+    <w:name w:val="No Spacing"/>
+    <w:uiPriority w:val="1"/>
+    <w:qFormat/>
+    <w:rsid w:val="009E79E8"/>
+    <w:pPr>
+      <w:spacing w:after="0" w:line="240" w:lineRule="auto"/>
+      <w:ind w:firstLine="851"/>
+      <w:contextualSpacing/>
+      <w:jc w:val="both"/>
+    </w:pPr>
+    <w:rPr>
+      <w:rFonts w:ascii="Times New Roman" w:eastAsiaTheme="minorEastAsia" w:hAnsi="Times New Roman"/>
+      <w:kern w:val="0"/>
+      <w:sz w:val="24"/>
+      <w:lang w:eastAsia="ru-RU"/>
     </w:rPr>
   </w:style>
 </w:styles>
@@ -7723,7 +8782,7 @@
   <a:extraClrSchemeLst/>
   <a:extLst>
     <a:ext uri="{05A4C25C-085E-4340-85A3-A5531E510DB2}">
-      <thm15:themeFamily xmlns="" xmlns:thm15="http://schemas.microsoft.com/office/thememl/2012/main" name="Office Theme" id="{62F939B6-93AF-4DB8-9C6B-D6C7DFDC589F}" vid="{4A3C46E8-61CC-4603-A589-7422A47A8E4A}"/>
+      <thm15:themeFamily xmlns:thm15="http://schemas.microsoft.com/office/thememl/2012/main" xmlns="" name="Office Theme" id="{62F939B6-93AF-4DB8-9C6B-D6C7DFDC589F}" vid="{4A3C46E8-61CC-4603-A589-7422A47A8E4A}"/>
     </a:ext>
   </a:extLst>
 </a:theme>
@@ -7734,7 +8793,7 @@
 </file>
 
 <file path=customXml/itemProps1.xml><?xml version="1.0" encoding="utf-8"?>
-<ds:datastoreItem xmlns:ds="http://schemas.openxmlformats.org/officeDocument/2006/customXml" ds:itemID="{97AEDE58-5C3C-4DEA-9357-DF1B2321A811}">
+<ds:datastoreItem xmlns:ds="http://schemas.openxmlformats.org/officeDocument/2006/customXml" ds:itemID="{85D99299-84F7-4CB7-A917-F3E5627CF3D1}">
   <ds:schemaRefs>
     <ds:schemaRef ds:uri="http://schemas.openxmlformats.org/officeDocument/2006/bibliography"/>
   </ds:schemaRefs>
